--- a/Sexto Semestre ESCOM/Liderazgo y desarrollo profesional/Actividades/2do Parcial/Plan de vida/Plan de vida - 4CM11 - BDMV.docx
+++ b/Sexto Semestre ESCOM/Liderazgo y desarrollo profesional/Actividades/2do Parcial/Plan de vida/Plan de vida - 4CM11 - BDMV.docx
@@ -3016,28 +3016,6 @@
     <w:p/>
     <w:p/>
     <w:p/>
-    <w:p/>
-    <w:p/>
-    <w:p/>
-    <w:p/>
-    <w:p/>
-    <w:p/>
-    <w:p/>
-    <w:p/>
-    <w:p/>
-    <w:p/>
-    <w:p/>
-    <w:p/>
-    <w:p/>
-    <w:p/>
-    <w:p/>
-    <w:p/>
-    <w:p/>
-    <w:p/>
-    <w:p/>
-    <w:p/>
-    <w:p/>
-    <w:p/>
     <w:p>
       <w:pPr>
         <w:pStyle w:val="Ttulo1"/>
@@ -3061,29 +3039,88 @@
           <w:sz w:val="28"/>
           <w:szCs w:val="28"/>
         </w:rPr>
+        <w:lastRenderedPageBreak/>
         <w:t>Conclusiones</w:t>
       </w:r>
       <w:bookmarkEnd w:id="6"/>
     </w:p>
     <w:p/>
-    <w:p/>
-    <w:p/>
-    <w:p/>
-    <w:p/>
-    <w:p/>
-    <w:p/>
-    <w:p/>
-    <w:p/>
-    <w:p/>
-    <w:p/>
-    <w:p/>
-    <w:p/>
-    <w:p/>
-    <w:p/>
-    <w:p/>
-    <w:p/>
-    <w:p/>
-    <w:p/>
+    <w:p>
+      <w:pPr>
+        <w:jc w:val="both"/>
+        <w:rPr>
+          <w:rFonts w:ascii="Arial" w:hAnsi="Arial" w:cs="Arial"/>
+        </w:rPr>
+      </w:pPr>
+      <w:r>
+        <w:rPr>
+          <w:rFonts w:ascii="Arial" w:hAnsi="Arial" w:cs="Arial"/>
+        </w:rPr>
+        <w:t xml:space="preserve">Un plan de vida es, sin duda, algo fundamental que tenemos que hacer en nuestras vidas, pues gracias a él podemos establecer de manera concreta las personas que somos, nuestras cualidades, defectos, habilidades carencias, así como los recursos que contamos actualmente para el logro de los objetivos. </w:t>
+      </w:r>
+    </w:p>
+    <w:p>
+      <w:pPr>
+        <w:jc w:val="both"/>
+        <w:rPr>
+          <w:rFonts w:ascii="Arial" w:hAnsi="Arial" w:cs="Arial"/>
+        </w:rPr>
+      </w:pPr>
+      <w:r>
+        <w:rPr>
+          <w:rFonts w:ascii="Arial" w:hAnsi="Arial" w:cs="Arial"/>
+        </w:rPr>
+        <w:t>A partir de este plan de vida realizado pude establecer mis metas a mediano y largo plazo que tengo actualmente de una manera más concreta pues antes no las tenía plasmadas por escrito, solo pensadas. A partir de mis metas escribí objetivos a corto y mediano plazo para el logro de esas metas, sin duda fue algo crucial pues estos objetivos son en los que me tengo que enfocar para satisfacer mi meta de la mejor manera posible, tratando de cumplirlos sin saltarme ninguno. Otra cosa importante es que por cada meta se fueron planteando los recursos con los que se cuenta tanto económicos, humanos, intelectuales y personales para poder afrontar o hacer cara a esos objetivos planteados, esta es una parte crucial pues nos podemos dar una idea de lo complicado que será cumplir cierta meta de acuerdo a que recursos tengamos o no, de igual forma, el identificar estos elementos nos sirve para descartar aquellas metas que parecen imposibles, o posponerla para el momento en el que contemos con los recursos que creemos necesitar, pero que en el momento no los tenemos.</w:t>
+      </w:r>
+    </w:p>
+    <w:p>
+      <w:pPr>
+        <w:jc w:val="both"/>
+        <w:rPr>
+          <w:rFonts w:ascii="Arial" w:hAnsi="Arial" w:cs="Arial"/>
+        </w:rPr>
+      </w:pPr>
+      <w:r>
+        <w:rPr>
+          <w:rFonts w:ascii="Arial" w:hAnsi="Arial" w:cs="Arial"/>
+        </w:rPr>
+        <w:t>Algo más que puedo agregar es que es importante tener una visión y misión personal, pues gracias a estos podemos perfilar nuestros objetivos, la manera en que nos aproximaremos a ellos y las estrategias que tendremos para el cumplimiento de nuestras metas, de igual forma son importantes pues fortalecen nuestra concentración en los retos que son trascendentes para nosotros, también al tener una misión y visión personal bien establecida podremos identificar las oportunidades que nos harán conseguir nuestras metas y hacerlas realidad.</w:t>
+      </w:r>
+    </w:p>
+    <w:p>
+      <w:pPr>
+        <w:jc w:val="both"/>
+        <w:rPr>
+          <w:rFonts w:ascii="Arial" w:hAnsi="Arial" w:cs="Arial"/>
+        </w:rPr>
+      </w:pPr>
+      <w:r>
+        <w:rPr>
+          <w:rFonts w:ascii="Arial" w:hAnsi="Arial" w:cs="Arial"/>
+        </w:rPr>
+        <w:t>Con lo anterior puedo concluir que este plan de vida me ayudo a saber más de mí gracias a la descripción personal que hice, la identificación de recursos personales, profesionales y sociales con los que cuento actualmente y con los que podré contar, de igual forma gracias al cuadro de congruencia realizado, el cual resume varios aspectos del plan de vida, logré identificar mis mayores metas a mediano y largo plazo y los objetivos que debo ir cumpliendo para satisfacer dichas metas.</w:t>
+      </w:r>
+    </w:p>
+    <w:p>
+      <w:pPr>
+        <w:jc w:val="both"/>
+        <w:rPr>
+          <w:rFonts w:ascii="Arial" w:hAnsi="Arial" w:cs="Arial"/>
+        </w:rPr>
+      </w:pPr>
+      <w:r>
+        <w:rPr>
+          <w:rFonts w:ascii="Arial" w:hAnsi="Arial" w:cs="Arial"/>
+        </w:rPr>
+        <w:t>Un proyecto bastante útil para la vida personal, pues nos da un mejor camino para el cumplimiento de nuestras metas</w:t>
+      </w:r>
+      <w:r>
+        <w:rPr>
+          <w:rFonts w:ascii="Arial" w:hAnsi="Arial" w:cs="Arial"/>
+        </w:rPr>
+        <w:t>.</w:t>
+      </w:r>
+    </w:p>
     <w:p/>
     <w:p/>
     <w:p/>

--- a/Sexto Semestre ESCOM/Liderazgo y desarrollo profesional/Actividades/2do Parcial/Plan de vida/Plan de vida - 4CM11 - BDMV.docx
+++ b/Sexto Semestre ESCOM/Liderazgo y desarrollo profesional/Actividades/2do Parcial/Plan de vida/Plan de vida - 4CM11 - BDMV.docx
@@ -535,8 +535,9 @@
               <w:tab w:val="right" w:leader="dot" w:pos="8828"/>
             </w:tabs>
             <w:rPr>
-              <w:rFonts w:ascii="Arial" w:hAnsi="Arial" w:cs="Arial"/>
+              <w:rFonts w:eastAsiaTheme="minorEastAsia"/>
               <w:noProof/>
+              <w:lang w:eastAsia="es-MX"/>
             </w:rPr>
           </w:pPr>
           <w:r>
@@ -557,7 +558,7 @@
             </w:rPr>
             <w:fldChar w:fldCharType="separate"/>
           </w:r>
-          <w:hyperlink w:anchor="_Toc97290093" w:history="1">
+          <w:hyperlink w:anchor="_Toc101371453" w:history="1">
             <w:r>
               <w:rPr>
                 <w:rStyle w:val="Hipervnculo"/>
@@ -570,7 +571,6 @@
             </w:r>
             <w:r>
               <w:rPr>
-                <w:rFonts w:ascii="Arial" w:hAnsi="Arial" w:cs="Arial"/>
                 <w:noProof/>
                 <w:webHidden/>
               </w:rPr>
@@ -578,7 +578,6 @@
             </w:r>
             <w:r>
               <w:rPr>
-                <w:rFonts w:ascii="Arial" w:hAnsi="Arial" w:cs="Arial"/>
                 <w:noProof/>
                 <w:webHidden/>
               </w:rPr>
@@ -586,22 +585,19 @@
             </w:r>
             <w:r>
               <w:rPr>
-                <w:rFonts w:ascii="Arial" w:hAnsi="Arial" w:cs="Arial"/>
                 <w:noProof/>
                 <w:webHidden/>
               </w:rPr>
-              <w:instrText xml:space="preserve"> PAGEREF _Toc97290093 \h </w:instrText>
-            </w:r>
-            <w:r>
-              <w:rPr>
-                <w:rFonts w:ascii="Arial" w:hAnsi="Arial" w:cs="Arial"/>
+              <w:instrText xml:space="preserve"> PAGEREF _Toc101371453 \h </w:instrText>
+            </w:r>
+            <w:r>
+              <w:rPr>
                 <w:noProof/>
                 <w:webHidden/>
               </w:rPr>
             </w:r>
             <w:r>
               <w:rPr>
-                <w:rFonts w:ascii="Arial" w:hAnsi="Arial" w:cs="Arial"/>
                 <w:noProof/>
                 <w:webHidden/>
               </w:rPr>
@@ -609,7 +605,6 @@
             </w:r>
             <w:r>
               <w:rPr>
-                <w:rFonts w:ascii="Arial" w:hAnsi="Arial" w:cs="Arial"/>
                 <w:noProof/>
                 <w:webHidden/>
               </w:rPr>
@@ -617,7 +612,6 @@
             </w:r>
             <w:r>
               <w:rPr>
-                <w:rFonts w:ascii="Arial" w:hAnsi="Arial" w:cs="Arial"/>
                 <w:noProof/>
                 <w:webHidden/>
               </w:rPr>
@@ -632,11 +626,12 @@
               <w:tab w:val="right" w:leader="dot" w:pos="8828"/>
             </w:tabs>
             <w:rPr>
-              <w:rFonts w:ascii="Arial" w:hAnsi="Arial" w:cs="Arial"/>
+              <w:rFonts w:eastAsiaTheme="minorEastAsia"/>
               <w:noProof/>
+              <w:lang w:eastAsia="es-MX"/>
             </w:rPr>
           </w:pPr>
-          <w:hyperlink w:anchor="_Toc97290094" w:history="1">
+          <w:hyperlink w:anchor="_Toc101371454" w:history="1">
             <w:r>
               <w:rPr>
                 <w:rStyle w:val="Hipervnculo"/>
@@ -649,7 +644,6 @@
             </w:r>
             <w:r>
               <w:rPr>
-                <w:rFonts w:ascii="Arial" w:hAnsi="Arial" w:cs="Arial"/>
                 <w:noProof/>
                 <w:webHidden/>
               </w:rPr>
@@ -657,7 +651,6 @@
             </w:r>
             <w:r>
               <w:rPr>
-                <w:rFonts w:ascii="Arial" w:hAnsi="Arial" w:cs="Arial"/>
                 <w:noProof/>
                 <w:webHidden/>
               </w:rPr>
@@ -665,22 +658,19 @@
             </w:r>
             <w:r>
               <w:rPr>
-                <w:rFonts w:ascii="Arial" w:hAnsi="Arial" w:cs="Arial"/>
                 <w:noProof/>
                 <w:webHidden/>
               </w:rPr>
-              <w:instrText xml:space="preserve"> PAGEREF _Toc97290094 \h </w:instrText>
-            </w:r>
-            <w:r>
-              <w:rPr>
-                <w:rFonts w:ascii="Arial" w:hAnsi="Arial" w:cs="Arial"/>
+              <w:instrText xml:space="preserve"> PAGEREF _Toc101371454 \h </w:instrText>
+            </w:r>
+            <w:r>
+              <w:rPr>
                 <w:noProof/>
                 <w:webHidden/>
               </w:rPr>
             </w:r>
             <w:r>
               <w:rPr>
-                <w:rFonts w:ascii="Arial" w:hAnsi="Arial" w:cs="Arial"/>
                 <w:noProof/>
                 <w:webHidden/>
               </w:rPr>
@@ -688,7 +678,6 @@
             </w:r>
             <w:r>
               <w:rPr>
-                <w:rFonts w:ascii="Arial" w:hAnsi="Arial" w:cs="Arial"/>
                 <w:noProof/>
                 <w:webHidden/>
               </w:rPr>
@@ -696,7 +685,6 @@
             </w:r>
             <w:r>
               <w:rPr>
-                <w:rFonts w:ascii="Arial" w:hAnsi="Arial" w:cs="Arial"/>
                 <w:noProof/>
                 <w:webHidden/>
               </w:rPr>
@@ -711,11 +699,12 @@
               <w:tab w:val="right" w:leader="dot" w:pos="8828"/>
             </w:tabs>
             <w:rPr>
-              <w:rFonts w:ascii="Arial" w:hAnsi="Arial" w:cs="Arial"/>
+              <w:rFonts w:eastAsiaTheme="minorEastAsia"/>
               <w:noProof/>
+              <w:lang w:eastAsia="es-MX"/>
             </w:rPr>
           </w:pPr>
-          <w:hyperlink w:anchor="_Toc97290095" w:history="1">
+          <w:hyperlink w:anchor="_Toc101371455" w:history="1">
             <w:r>
               <w:rPr>
                 <w:rStyle w:val="Hipervnculo"/>
@@ -728,7 +717,6 @@
             </w:r>
             <w:r>
               <w:rPr>
-                <w:rFonts w:ascii="Arial" w:hAnsi="Arial" w:cs="Arial"/>
                 <w:noProof/>
                 <w:webHidden/>
               </w:rPr>
@@ -736,7 +724,6 @@
             </w:r>
             <w:r>
               <w:rPr>
-                <w:rFonts w:ascii="Arial" w:hAnsi="Arial" w:cs="Arial"/>
                 <w:noProof/>
                 <w:webHidden/>
               </w:rPr>
@@ -744,22 +731,19 @@
             </w:r>
             <w:r>
               <w:rPr>
-                <w:rFonts w:ascii="Arial" w:hAnsi="Arial" w:cs="Arial"/>
                 <w:noProof/>
                 <w:webHidden/>
               </w:rPr>
-              <w:instrText xml:space="preserve"> PAGEREF _Toc97290095 \h </w:instrText>
-            </w:r>
-            <w:r>
-              <w:rPr>
-                <w:rFonts w:ascii="Arial" w:hAnsi="Arial" w:cs="Arial"/>
+              <w:instrText xml:space="preserve"> PAGEREF _Toc101371455 \h </w:instrText>
+            </w:r>
+            <w:r>
+              <w:rPr>
                 <w:noProof/>
                 <w:webHidden/>
               </w:rPr>
             </w:r>
             <w:r>
               <w:rPr>
-                <w:rFonts w:ascii="Arial" w:hAnsi="Arial" w:cs="Arial"/>
                 <w:noProof/>
                 <w:webHidden/>
               </w:rPr>
@@ -767,15 +751,13 @@
             </w:r>
             <w:r>
               <w:rPr>
-                <w:rFonts w:ascii="Arial" w:hAnsi="Arial" w:cs="Arial"/>
                 <w:noProof/>
                 <w:webHidden/>
               </w:rPr>
-              <w:t>4</w:t>
-            </w:r>
-            <w:r>
-              <w:rPr>
-                <w:rFonts w:ascii="Arial" w:hAnsi="Arial" w:cs="Arial"/>
+              <w:t>5</w:t>
+            </w:r>
+            <w:r>
+              <w:rPr>
                 <w:noProof/>
                 <w:webHidden/>
               </w:rPr>
@@ -790,11 +772,12 @@
               <w:tab w:val="right" w:leader="dot" w:pos="8828"/>
             </w:tabs>
             <w:rPr>
-              <w:rFonts w:ascii="Arial" w:hAnsi="Arial" w:cs="Arial"/>
+              <w:rFonts w:eastAsiaTheme="minorEastAsia"/>
               <w:noProof/>
+              <w:lang w:eastAsia="es-MX"/>
             </w:rPr>
           </w:pPr>
-          <w:hyperlink w:anchor="_Toc97290096" w:history="1">
+          <w:hyperlink w:anchor="_Toc101371456" w:history="1">
             <w:r>
               <w:rPr>
                 <w:rStyle w:val="Hipervnculo"/>
@@ -807,7 +790,6 @@
             </w:r>
             <w:r>
               <w:rPr>
-                <w:rFonts w:ascii="Arial" w:hAnsi="Arial" w:cs="Arial"/>
                 <w:noProof/>
                 <w:webHidden/>
               </w:rPr>
@@ -815,7 +797,6 @@
             </w:r>
             <w:r>
               <w:rPr>
-                <w:rFonts w:ascii="Arial" w:hAnsi="Arial" w:cs="Arial"/>
                 <w:noProof/>
                 <w:webHidden/>
               </w:rPr>
@@ -823,22 +804,19 @@
             </w:r>
             <w:r>
               <w:rPr>
-                <w:rFonts w:ascii="Arial" w:hAnsi="Arial" w:cs="Arial"/>
                 <w:noProof/>
                 <w:webHidden/>
               </w:rPr>
-              <w:instrText xml:space="preserve"> PAGEREF _Toc97290096 \h </w:instrText>
-            </w:r>
-            <w:r>
-              <w:rPr>
-                <w:rFonts w:ascii="Arial" w:hAnsi="Arial" w:cs="Arial"/>
+              <w:instrText xml:space="preserve"> PAGEREF _Toc101371456 \h </w:instrText>
+            </w:r>
+            <w:r>
+              <w:rPr>
                 <w:noProof/>
                 <w:webHidden/>
               </w:rPr>
             </w:r>
             <w:r>
               <w:rPr>
-                <w:rFonts w:ascii="Arial" w:hAnsi="Arial" w:cs="Arial"/>
                 <w:noProof/>
                 <w:webHidden/>
               </w:rPr>
@@ -846,15 +824,13 @@
             </w:r>
             <w:r>
               <w:rPr>
-                <w:rFonts w:ascii="Arial" w:hAnsi="Arial" w:cs="Arial"/>
                 <w:noProof/>
                 <w:webHidden/>
               </w:rPr>
-              <w:t>4</w:t>
-            </w:r>
-            <w:r>
-              <w:rPr>
-                <w:rFonts w:ascii="Arial" w:hAnsi="Arial" w:cs="Arial"/>
+              <w:t>6</w:t>
+            </w:r>
+            <w:r>
+              <w:rPr>
                 <w:noProof/>
                 <w:webHidden/>
               </w:rPr>
@@ -869,11 +845,12 @@
               <w:tab w:val="right" w:leader="dot" w:pos="8828"/>
             </w:tabs>
             <w:rPr>
-              <w:rFonts w:ascii="Arial" w:hAnsi="Arial" w:cs="Arial"/>
+              <w:rFonts w:eastAsiaTheme="minorEastAsia"/>
               <w:noProof/>
+              <w:lang w:eastAsia="es-MX"/>
             </w:rPr>
           </w:pPr>
-          <w:hyperlink w:anchor="_Toc97290097" w:history="1">
+          <w:hyperlink w:anchor="_Toc101371457" w:history="1">
             <w:r>
               <w:rPr>
                 <w:rStyle w:val="Hipervnculo"/>
@@ -886,7 +863,6 @@
             </w:r>
             <w:r>
               <w:rPr>
-                <w:rFonts w:ascii="Arial" w:hAnsi="Arial" w:cs="Arial"/>
                 <w:noProof/>
                 <w:webHidden/>
               </w:rPr>
@@ -894,7 +870,6 @@
             </w:r>
             <w:r>
               <w:rPr>
-                <w:rFonts w:ascii="Arial" w:hAnsi="Arial" w:cs="Arial"/>
                 <w:noProof/>
                 <w:webHidden/>
               </w:rPr>
@@ -902,22 +877,19 @@
             </w:r>
             <w:r>
               <w:rPr>
-                <w:rFonts w:ascii="Arial" w:hAnsi="Arial" w:cs="Arial"/>
                 <w:noProof/>
                 <w:webHidden/>
               </w:rPr>
-              <w:instrText xml:space="preserve"> PAGEREF _Toc97290097 \h </w:instrText>
-            </w:r>
-            <w:r>
-              <w:rPr>
-                <w:rFonts w:ascii="Arial" w:hAnsi="Arial" w:cs="Arial"/>
+              <w:instrText xml:space="preserve"> PAGEREF _Toc101371457 \h </w:instrText>
+            </w:r>
+            <w:r>
+              <w:rPr>
                 <w:noProof/>
                 <w:webHidden/>
               </w:rPr>
             </w:r>
             <w:r>
               <w:rPr>
-                <w:rFonts w:ascii="Arial" w:hAnsi="Arial" w:cs="Arial"/>
                 <w:noProof/>
                 <w:webHidden/>
               </w:rPr>
@@ -925,15 +897,13 @@
             </w:r>
             <w:r>
               <w:rPr>
-                <w:rFonts w:ascii="Arial" w:hAnsi="Arial" w:cs="Arial"/>
                 <w:noProof/>
                 <w:webHidden/>
               </w:rPr>
-              <w:t>4</w:t>
-            </w:r>
-            <w:r>
-              <w:rPr>
-                <w:rFonts w:ascii="Arial" w:hAnsi="Arial" w:cs="Arial"/>
+              <w:t>7</w:t>
+            </w:r>
+            <w:r>
+              <w:rPr>
                 <w:noProof/>
                 <w:webHidden/>
               </w:rPr>
@@ -948,11 +918,12 @@
               <w:tab w:val="right" w:leader="dot" w:pos="8828"/>
             </w:tabs>
             <w:rPr>
-              <w:rFonts w:ascii="Arial" w:hAnsi="Arial" w:cs="Arial"/>
+              <w:rFonts w:eastAsiaTheme="minorEastAsia"/>
               <w:noProof/>
+              <w:lang w:eastAsia="es-MX"/>
             </w:rPr>
           </w:pPr>
-          <w:hyperlink w:anchor="_Toc97290098" w:history="1">
+          <w:hyperlink w:anchor="_Toc101371458" w:history="1">
             <w:r>
               <w:rPr>
                 <w:rStyle w:val="Hipervnculo"/>
@@ -965,7 +936,6 @@
             </w:r>
             <w:r>
               <w:rPr>
-                <w:rFonts w:ascii="Arial" w:hAnsi="Arial" w:cs="Arial"/>
                 <w:noProof/>
                 <w:webHidden/>
               </w:rPr>
@@ -973,7 +943,6 @@
             </w:r>
             <w:r>
               <w:rPr>
-                <w:rFonts w:ascii="Arial" w:hAnsi="Arial" w:cs="Arial"/>
                 <w:noProof/>
                 <w:webHidden/>
               </w:rPr>
@@ -981,22 +950,19 @@
             </w:r>
             <w:r>
               <w:rPr>
-                <w:rFonts w:ascii="Arial" w:hAnsi="Arial" w:cs="Arial"/>
                 <w:noProof/>
                 <w:webHidden/>
               </w:rPr>
-              <w:instrText xml:space="preserve"> PAGEREF _Toc97290098 \h </w:instrText>
-            </w:r>
-            <w:r>
-              <w:rPr>
-                <w:rFonts w:ascii="Arial" w:hAnsi="Arial" w:cs="Arial"/>
+              <w:instrText xml:space="preserve"> PAGEREF _Toc101371458 \h </w:instrText>
+            </w:r>
+            <w:r>
+              <w:rPr>
                 <w:noProof/>
                 <w:webHidden/>
               </w:rPr>
             </w:r>
             <w:r>
               <w:rPr>
-                <w:rFonts w:ascii="Arial" w:hAnsi="Arial" w:cs="Arial"/>
                 <w:noProof/>
                 <w:webHidden/>
               </w:rPr>
@@ -1004,15 +970,13 @@
             </w:r>
             <w:r>
               <w:rPr>
-                <w:rFonts w:ascii="Arial" w:hAnsi="Arial" w:cs="Arial"/>
                 <w:noProof/>
                 <w:webHidden/>
               </w:rPr>
-              <w:t>4</w:t>
-            </w:r>
-            <w:r>
-              <w:rPr>
-                <w:rFonts w:ascii="Arial" w:hAnsi="Arial" w:cs="Arial"/>
+              <w:t>8</w:t>
+            </w:r>
+            <w:r>
+              <w:rPr>
                 <w:noProof/>
                 <w:webHidden/>
               </w:rPr>
@@ -1027,11 +991,12 @@
               <w:tab w:val="right" w:leader="dot" w:pos="8828"/>
             </w:tabs>
             <w:rPr>
-              <w:rFonts w:ascii="Arial" w:hAnsi="Arial" w:cs="Arial"/>
+              <w:rFonts w:eastAsiaTheme="minorEastAsia"/>
               <w:noProof/>
+              <w:lang w:eastAsia="es-MX"/>
             </w:rPr>
           </w:pPr>
-          <w:hyperlink w:anchor="_Toc97290099" w:history="1">
+          <w:hyperlink w:anchor="_Toc101371459" w:history="1">
             <w:r>
               <w:rPr>
                 <w:rStyle w:val="Hipervnculo"/>
@@ -1044,7 +1009,6 @@
             </w:r>
             <w:r>
               <w:rPr>
-                <w:rFonts w:ascii="Arial" w:hAnsi="Arial" w:cs="Arial"/>
                 <w:noProof/>
                 <w:webHidden/>
               </w:rPr>
@@ -1052,7 +1016,6 @@
             </w:r>
             <w:r>
               <w:rPr>
-                <w:rFonts w:ascii="Arial" w:hAnsi="Arial" w:cs="Arial"/>
                 <w:noProof/>
                 <w:webHidden/>
               </w:rPr>
@@ -1060,22 +1023,19 @@
             </w:r>
             <w:r>
               <w:rPr>
-                <w:rFonts w:ascii="Arial" w:hAnsi="Arial" w:cs="Arial"/>
                 <w:noProof/>
                 <w:webHidden/>
               </w:rPr>
-              <w:instrText xml:space="preserve"> PAGEREF _Toc97290099 \h </w:instrText>
-            </w:r>
-            <w:r>
-              <w:rPr>
-                <w:rFonts w:ascii="Arial" w:hAnsi="Arial" w:cs="Arial"/>
+              <w:instrText xml:space="preserve"> PAGEREF _Toc101371459 \h </w:instrText>
+            </w:r>
+            <w:r>
+              <w:rPr>
                 <w:noProof/>
                 <w:webHidden/>
               </w:rPr>
             </w:r>
             <w:r>
               <w:rPr>
-                <w:rFonts w:ascii="Arial" w:hAnsi="Arial" w:cs="Arial"/>
                 <w:noProof/>
                 <w:webHidden/>
               </w:rPr>
@@ -1083,15 +1043,13 @@
             </w:r>
             <w:r>
               <w:rPr>
-                <w:rFonts w:ascii="Arial" w:hAnsi="Arial" w:cs="Arial"/>
                 <w:noProof/>
                 <w:webHidden/>
               </w:rPr>
-              <w:t>4</w:t>
-            </w:r>
-            <w:r>
-              <w:rPr>
-                <w:rFonts w:ascii="Arial" w:hAnsi="Arial" w:cs="Arial"/>
+              <w:t>12</w:t>
+            </w:r>
+            <w:r>
+              <w:rPr>
                 <w:noProof/>
                 <w:webHidden/>
               </w:rPr>
@@ -1106,11 +1064,12 @@
               <w:tab w:val="right" w:leader="dot" w:pos="8828"/>
             </w:tabs>
             <w:rPr>
-              <w:rFonts w:ascii="Arial" w:hAnsi="Arial" w:cs="Arial"/>
+              <w:rFonts w:eastAsiaTheme="minorEastAsia"/>
               <w:noProof/>
+              <w:lang w:eastAsia="es-MX"/>
             </w:rPr>
           </w:pPr>
-          <w:hyperlink w:anchor="_Toc97290100" w:history="1">
+          <w:hyperlink w:anchor="_Toc101371460" w:history="1">
             <w:r>
               <w:rPr>
                 <w:rStyle w:val="Hipervnculo"/>
@@ -1123,7 +1082,6 @@
             </w:r>
             <w:r>
               <w:rPr>
-                <w:rFonts w:ascii="Arial" w:hAnsi="Arial" w:cs="Arial"/>
                 <w:noProof/>
                 <w:webHidden/>
               </w:rPr>
@@ -1131,7 +1089,6 @@
             </w:r>
             <w:r>
               <w:rPr>
-                <w:rFonts w:ascii="Arial" w:hAnsi="Arial" w:cs="Arial"/>
                 <w:noProof/>
                 <w:webHidden/>
               </w:rPr>
@@ -1139,22 +1096,19 @@
             </w:r>
             <w:r>
               <w:rPr>
-                <w:rFonts w:ascii="Arial" w:hAnsi="Arial" w:cs="Arial"/>
                 <w:noProof/>
                 <w:webHidden/>
               </w:rPr>
-              <w:instrText xml:space="preserve"> PAGEREF _Toc97290100 \h </w:instrText>
-            </w:r>
-            <w:r>
-              <w:rPr>
-                <w:rFonts w:ascii="Arial" w:hAnsi="Arial" w:cs="Arial"/>
+              <w:instrText xml:space="preserve"> PAGEREF _Toc101371460 \h </w:instrText>
+            </w:r>
+            <w:r>
+              <w:rPr>
                 <w:noProof/>
                 <w:webHidden/>
               </w:rPr>
             </w:r>
             <w:r>
               <w:rPr>
-                <w:rFonts w:ascii="Arial" w:hAnsi="Arial" w:cs="Arial"/>
                 <w:noProof/>
                 <w:webHidden/>
               </w:rPr>
@@ -1162,15 +1116,13 @@
             </w:r>
             <w:r>
               <w:rPr>
-                <w:rFonts w:ascii="Arial" w:hAnsi="Arial" w:cs="Arial"/>
                 <w:noProof/>
                 <w:webHidden/>
               </w:rPr>
-              <w:t>4</w:t>
-            </w:r>
-            <w:r>
-              <w:rPr>
-                <w:rFonts w:ascii="Arial" w:hAnsi="Arial" w:cs="Arial"/>
+              <w:t>13</w:t>
+            </w:r>
+            <w:r>
+              <w:rPr>
                 <w:noProof/>
                 <w:webHidden/>
               </w:rPr>
@@ -1185,11 +1137,12 @@
               <w:tab w:val="right" w:leader="dot" w:pos="8828"/>
             </w:tabs>
             <w:rPr>
-              <w:rFonts w:ascii="Arial" w:hAnsi="Arial" w:cs="Arial"/>
+              <w:rFonts w:eastAsiaTheme="minorEastAsia"/>
               <w:noProof/>
+              <w:lang w:eastAsia="es-MX"/>
             </w:rPr>
           </w:pPr>
-          <w:hyperlink w:anchor="_Toc97290101" w:history="1">
+          <w:hyperlink w:anchor="_Toc101371461" w:history="1">
             <w:r>
               <w:rPr>
                 <w:rStyle w:val="Hipervnculo"/>
@@ -1202,7 +1155,6 @@
             </w:r>
             <w:r>
               <w:rPr>
-                <w:rFonts w:ascii="Arial" w:hAnsi="Arial" w:cs="Arial"/>
                 <w:noProof/>
                 <w:webHidden/>
               </w:rPr>
@@ -1210,7 +1162,6 @@
             </w:r>
             <w:r>
               <w:rPr>
-                <w:rFonts w:ascii="Arial" w:hAnsi="Arial" w:cs="Arial"/>
                 <w:noProof/>
                 <w:webHidden/>
               </w:rPr>
@@ -1218,22 +1169,19 @@
             </w:r>
             <w:r>
               <w:rPr>
-                <w:rFonts w:ascii="Arial" w:hAnsi="Arial" w:cs="Arial"/>
                 <w:noProof/>
                 <w:webHidden/>
               </w:rPr>
-              <w:instrText xml:space="preserve"> PAGEREF _Toc97290101 \h </w:instrText>
-            </w:r>
-            <w:r>
-              <w:rPr>
-                <w:rFonts w:ascii="Arial" w:hAnsi="Arial" w:cs="Arial"/>
+              <w:instrText xml:space="preserve"> PAGEREF _Toc101371461 \h </w:instrText>
+            </w:r>
+            <w:r>
+              <w:rPr>
                 <w:noProof/>
                 <w:webHidden/>
               </w:rPr>
             </w:r>
             <w:r>
               <w:rPr>
-                <w:rFonts w:ascii="Arial" w:hAnsi="Arial" w:cs="Arial"/>
                 <w:noProof/>
                 <w:webHidden/>
               </w:rPr>
@@ -1241,15 +1189,13 @@
             </w:r>
             <w:r>
               <w:rPr>
-                <w:rFonts w:ascii="Arial" w:hAnsi="Arial" w:cs="Arial"/>
                 <w:noProof/>
                 <w:webHidden/>
               </w:rPr>
-              <w:t>4</w:t>
-            </w:r>
-            <w:r>
-              <w:rPr>
-                <w:rFonts w:ascii="Arial" w:hAnsi="Arial" w:cs="Arial"/>
+              <w:t>13</w:t>
+            </w:r>
+            <w:r>
+              <w:rPr>
                 <w:noProof/>
                 <w:webHidden/>
               </w:rPr>
@@ -1459,7 +1405,7 @@
           <w:szCs w:val="28"/>
         </w:rPr>
       </w:pPr>
-      <w:bookmarkStart w:id="0" w:name="_Toc97290093"/>
+      <w:bookmarkStart w:id="0" w:name="_Toc101371453"/>
       <w:r>
         <w:rPr>
           <w:rFonts w:ascii="Arial" w:hAnsi="Arial" w:cs="Arial"/>
@@ -1612,7 +1558,7 @@
           <w:szCs w:val="28"/>
         </w:rPr>
       </w:pPr>
-      <w:bookmarkStart w:id="1" w:name="_Toc97290094"/>
+      <w:bookmarkStart w:id="1" w:name="_Toc101371454"/>
       <w:r>
         <w:rPr>
           <w:rFonts w:ascii="Arial" w:hAnsi="Arial" w:cs="Arial"/>
@@ -2117,7 +2063,7 @@
           <w:szCs w:val="28"/>
         </w:rPr>
       </w:pPr>
-      <w:bookmarkStart w:id="2" w:name="_Toc97290095"/>
+      <w:bookmarkStart w:id="2" w:name="_Toc101371455"/>
       <w:r>
         <w:rPr>
           <w:rFonts w:ascii="Arial" w:hAnsi="Arial" w:cs="Arial"/>
@@ -2514,7 +2460,7 @@
           <w:szCs w:val="28"/>
         </w:rPr>
       </w:pPr>
-      <w:bookmarkStart w:id="3" w:name="_Toc97290096"/>
+      <w:bookmarkStart w:id="3" w:name="_Toc101371456"/>
       <w:r>
         <w:rPr>
           <w:rFonts w:ascii="Arial" w:hAnsi="Arial" w:cs="Arial"/>
@@ -2796,7 +2742,7 @@
           <w:szCs w:val="28"/>
         </w:rPr>
       </w:pPr>
-      <w:bookmarkStart w:id="4" w:name="_Toc97290097"/>
+      <w:bookmarkStart w:id="4" w:name="_Toc101371457"/>
       <w:r>
         <w:rPr>
           <w:rFonts w:ascii="Arial" w:hAnsi="Arial" w:cs="Arial"/>
@@ -2974,7 +2920,7 @@
           <w:szCs w:val="28"/>
         </w:rPr>
       </w:pPr>
-      <w:bookmarkStart w:id="5" w:name="_Toc97290098"/>
+      <w:bookmarkStart w:id="5" w:name="_Toc101371458"/>
       <w:r>
         <w:rPr>
           <w:rFonts w:ascii="Arial" w:hAnsi="Arial" w:cs="Arial"/>
@@ -2989,6 +2935,443 @@
       </w:r>
       <w:bookmarkEnd w:id="5"/>
     </w:p>
+    <w:p>
+      <w:r>
+        <w:drawing>
+          <wp:anchor distT="0" distB="0" distL="114300" distR="114300" simplePos="0" relativeHeight="251661312" behindDoc="0" locked="0" layoutInCell="1" allowOverlap="1" wp14:anchorId="5DE0DF76" wp14:editId="5BF0573F">
+            <wp:simplePos x="0" y="0"/>
+            <wp:positionH relativeFrom="page">
+              <wp:align>right</wp:align>
+            </wp:positionH>
+            <wp:positionV relativeFrom="paragraph">
+              <wp:posOffset>220345</wp:posOffset>
+            </wp:positionV>
+            <wp:extent cx="7665891" cy="4600575"/>
+            <wp:effectExtent l="0" t="0" r="0" b="0"/>
+            <wp:wrapNone/>
+            <wp:docPr id="1" name="Imagen 1" descr="Texto&#10;&#10;Descripción generada automáticamente"/>
+            <wp:cNvGraphicFramePr>
+              <a:graphicFrameLocks xmlns:a="http://schemas.openxmlformats.org/drawingml/2006/main" noChangeAspect="1"/>
+            </wp:cNvGraphicFramePr>
+            <a:graphic xmlns:a="http://schemas.openxmlformats.org/drawingml/2006/main">
+              <a:graphicData uri="http://schemas.openxmlformats.org/drawingml/2006/picture">
+                <pic:pic xmlns:pic="http://schemas.openxmlformats.org/drawingml/2006/picture">
+                  <pic:nvPicPr>
+                    <pic:cNvPr id="1" name="Imagen 1" descr="Texto&#10;&#10;Descripción generada automáticamente"/>
+                    <pic:cNvPicPr/>
+                  </pic:nvPicPr>
+                  <pic:blipFill>
+                    <a:blip r:embed="rId10">
+                      <a:extLst>
+                        <a:ext uri="{28A0092B-C50C-407E-A947-70E740481C1C}">
+                          <a14:useLocalDpi xmlns:a14="http://schemas.microsoft.com/office/drawing/2010/main" val="0"/>
+                        </a:ext>
+                      </a:extLst>
+                    </a:blip>
+                    <a:stretch>
+                      <a:fillRect/>
+                    </a:stretch>
+                  </pic:blipFill>
+                  <pic:spPr>
+                    <a:xfrm>
+                      <a:off x="0" y="0"/>
+                      <a:ext cx="7665891" cy="4600575"/>
+                    </a:xfrm>
+                    <a:prstGeom prst="rect">
+                      <a:avLst/>
+                    </a:prstGeom>
+                  </pic:spPr>
+                </pic:pic>
+              </a:graphicData>
+            </a:graphic>
+            <wp14:sizeRelH relativeFrom="margin">
+              <wp14:pctWidth>0</wp14:pctWidth>
+            </wp14:sizeRelH>
+            <wp14:sizeRelV relativeFrom="margin">
+              <wp14:pctHeight>0</wp14:pctHeight>
+            </wp14:sizeRelV>
+          </wp:anchor>
+        </w:drawing>
+      </w:r>
+    </w:p>
+    <w:p/>
+    <w:p/>
+    <w:p/>
+    <w:p/>
+    <w:p/>
+    <w:p/>
+    <w:p/>
+    <w:p/>
+    <w:p/>
+    <w:p/>
+    <w:p/>
+    <w:p/>
+    <w:p/>
+    <w:p/>
+    <w:p/>
+    <w:p/>
+    <w:p/>
+    <w:p/>
+    <w:p/>
+    <w:p/>
+    <w:p/>
+    <w:p/>
+    <w:p/>
+    <w:p/>
+    <w:p/>
+    <w:p/>
+    <w:p>
+      <w:r>
+        <w:lastRenderedPageBreak/>
+        <w:drawing>
+          <wp:anchor distT="0" distB="0" distL="114300" distR="114300" simplePos="0" relativeHeight="251662336" behindDoc="0" locked="0" layoutInCell="1" allowOverlap="1" wp14:anchorId="698F31CE" wp14:editId="7926FAAA">
+            <wp:simplePos x="0" y="0"/>
+            <wp:positionH relativeFrom="page">
+              <wp:align>left</wp:align>
+            </wp:positionH>
+            <wp:positionV relativeFrom="paragraph">
+              <wp:posOffset>-499745</wp:posOffset>
+            </wp:positionV>
+            <wp:extent cx="7739450" cy="4181475"/>
+            <wp:effectExtent l="0" t="0" r="0" b="0"/>
+            <wp:wrapNone/>
+            <wp:docPr id="2" name="Imagen 2" descr="Texto&#10;&#10;Descripción generada automáticamente"/>
+            <wp:cNvGraphicFramePr>
+              <a:graphicFrameLocks xmlns:a="http://schemas.openxmlformats.org/drawingml/2006/main" noChangeAspect="1"/>
+            </wp:cNvGraphicFramePr>
+            <a:graphic xmlns:a="http://schemas.openxmlformats.org/drawingml/2006/main">
+              <a:graphicData uri="http://schemas.openxmlformats.org/drawingml/2006/picture">
+                <pic:pic xmlns:pic="http://schemas.openxmlformats.org/drawingml/2006/picture">
+                  <pic:nvPicPr>
+                    <pic:cNvPr id="2" name="Imagen 2" descr="Texto&#10;&#10;Descripción generada automáticamente"/>
+                    <pic:cNvPicPr/>
+                  </pic:nvPicPr>
+                  <pic:blipFill>
+                    <a:blip r:embed="rId11">
+                      <a:extLst>
+                        <a:ext uri="{28A0092B-C50C-407E-A947-70E740481C1C}">
+                          <a14:useLocalDpi xmlns:a14="http://schemas.microsoft.com/office/drawing/2010/main" val="0"/>
+                        </a:ext>
+                      </a:extLst>
+                    </a:blip>
+                    <a:stretch>
+                      <a:fillRect/>
+                    </a:stretch>
+                  </pic:blipFill>
+                  <pic:spPr>
+                    <a:xfrm>
+                      <a:off x="0" y="0"/>
+                      <a:ext cx="7739450" cy="4181475"/>
+                    </a:xfrm>
+                    <a:prstGeom prst="rect">
+                      <a:avLst/>
+                    </a:prstGeom>
+                  </pic:spPr>
+                </pic:pic>
+              </a:graphicData>
+            </a:graphic>
+            <wp14:sizeRelH relativeFrom="margin">
+              <wp14:pctWidth>0</wp14:pctWidth>
+            </wp14:sizeRelH>
+            <wp14:sizeRelV relativeFrom="margin">
+              <wp14:pctHeight>0</wp14:pctHeight>
+            </wp14:sizeRelV>
+          </wp:anchor>
+        </w:drawing>
+      </w:r>
+    </w:p>
+    <w:p/>
+    <w:p/>
+    <w:p/>
+    <w:p/>
+    <w:p/>
+    <w:p/>
+    <w:p/>
+    <w:p/>
+    <w:p/>
+    <w:p/>
+    <w:p/>
+    <w:p>
+      <w:r>
+        <w:drawing>
+          <wp:anchor distT="0" distB="0" distL="114300" distR="114300" simplePos="0" relativeHeight="251663360" behindDoc="0" locked="0" layoutInCell="1" allowOverlap="1" wp14:anchorId="7F69C205" wp14:editId="006F1FCB">
+            <wp:simplePos x="0" y="0"/>
+            <wp:positionH relativeFrom="page">
+              <wp:align>right</wp:align>
+            </wp:positionH>
+            <wp:positionV relativeFrom="paragraph">
+              <wp:posOffset>225425</wp:posOffset>
+            </wp:positionV>
+            <wp:extent cx="7777807" cy="3181350"/>
+            <wp:effectExtent l="0" t="0" r="0" b="0"/>
+            <wp:wrapNone/>
+            <wp:docPr id="5" name="Imagen 5" descr="Texto&#10;&#10;Descripción generada automáticamente"/>
+            <wp:cNvGraphicFramePr>
+              <a:graphicFrameLocks xmlns:a="http://schemas.openxmlformats.org/drawingml/2006/main" noChangeAspect="1"/>
+            </wp:cNvGraphicFramePr>
+            <a:graphic xmlns:a="http://schemas.openxmlformats.org/drawingml/2006/main">
+              <a:graphicData uri="http://schemas.openxmlformats.org/drawingml/2006/picture">
+                <pic:pic xmlns:pic="http://schemas.openxmlformats.org/drawingml/2006/picture">
+                  <pic:nvPicPr>
+                    <pic:cNvPr id="5" name="Imagen 5" descr="Texto&#10;&#10;Descripción generada automáticamente"/>
+                    <pic:cNvPicPr/>
+                  </pic:nvPicPr>
+                  <pic:blipFill>
+                    <a:blip r:embed="rId12">
+                      <a:extLst>
+                        <a:ext uri="{28A0092B-C50C-407E-A947-70E740481C1C}">
+                          <a14:useLocalDpi xmlns:a14="http://schemas.microsoft.com/office/drawing/2010/main" val="0"/>
+                        </a:ext>
+                      </a:extLst>
+                    </a:blip>
+                    <a:stretch>
+                      <a:fillRect/>
+                    </a:stretch>
+                  </pic:blipFill>
+                  <pic:spPr>
+                    <a:xfrm>
+                      <a:off x="0" y="0"/>
+                      <a:ext cx="7777807" cy="3181350"/>
+                    </a:xfrm>
+                    <a:prstGeom prst="rect">
+                      <a:avLst/>
+                    </a:prstGeom>
+                  </pic:spPr>
+                </pic:pic>
+              </a:graphicData>
+            </a:graphic>
+            <wp14:sizeRelH relativeFrom="margin">
+              <wp14:pctWidth>0</wp14:pctWidth>
+            </wp14:sizeRelH>
+            <wp14:sizeRelV relativeFrom="margin">
+              <wp14:pctHeight>0</wp14:pctHeight>
+            </wp14:sizeRelV>
+          </wp:anchor>
+        </w:drawing>
+      </w:r>
+    </w:p>
+    <w:p/>
+    <w:p/>
+    <w:p/>
+    <w:p/>
+    <w:p/>
+    <w:p/>
+    <w:p/>
+    <w:p/>
+    <w:p/>
+    <w:p/>
+    <w:p/>
+    <w:p/>
+    <w:p/>
+    <w:p/>
+    <w:p/>
+    <w:p/>
+    <w:p>
+      <w:r>
+        <w:lastRenderedPageBreak/>
+        <w:drawing>
+          <wp:anchor distT="0" distB="0" distL="114300" distR="114300" simplePos="0" relativeHeight="251664384" behindDoc="0" locked="0" layoutInCell="1" allowOverlap="1" wp14:anchorId="08FA3DDF" wp14:editId="386310CC">
+            <wp:simplePos x="0" y="0"/>
+            <wp:positionH relativeFrom="page">
+              <wp:align>left</wp:align>
+            </wp:positionH>
+            <wp:positionV relativeFrom="paragraph">
+              <wp:posOffset>-586105</wp:posOffset>
+            </wp:positionV>
+            <wp:extent cx="7753600" cy="2933700"/>
+            <wp:effectExtent l="0" t="0" r="0" b="0"/>
+            <wp:wrapNone/>
+            <wp:docPr id="6" name="Imagen 6" descr="Texto&#10;&#10;Descripción generada automáticamente"/>
+            <wp:cNvGraphicFramePr>
+              <a:graphicFrameLocks xmlns:a="http://schemas.openxmlformats.org/drawingml/2006/main" noChangeAspect="1"/>
+            </wp:cNvGraphicFramePr>
+            <a:graphic xmlns:a="http://schemas.openxmlformats.org/drawingml/2006/main">
+              <a:graphicData uri="http://schemas.openxmlformats.org/drawingml/2006/picture">
+                <pic:pic xmlns:pic="http://schemas.openxmlformats.org/drawingml/2006/picture">
+                  <pic:nvPicPr>
+                    <pic:cNvPr id="6" name="Imagen 6" descr="Texto&#10;&#10;Descripción generada automáticamente"/>
+                    <pic:cNvPicPr/>
+                  </pic:nvPicPr>
+                  <pic:blipFill>
+                    <a:blip r:embed="rId13">
+                      <a:extLst>
+                        <a:ext uri="{28A0092B-C50C-407E-A947-70E740481C1C}">
+                          <a14:useLocalDpi xmlns:a14="http://schemas.microsoft.com/office/drawing/2010/main" val="0"/>
+                        </a:ext>
+                      </a:extLst>
+                    </a:blip>
+                    <a:stretch>
+                      <a:fillRect/>
+                    </a:stretch>
+                  </pic:blipFill>
+                  <pic:spPr>
+                    <a:xfrm>
+                      <a:off x="0" y="0"/>
+                      <a:ext cx="7753600" cy="2933700"/>
+                    </a:xfrm>
+                    <a:prstGeom prst="rect">
+                      <a:avLst/>
+                    </a:prstGeom>
+                  </pic:spPr>
+                </pic:pic>
+              </a:graphicData>
+            </a:graphic>
+            <wp14:sizeRelH relativeFrom="margin">
+              <wp14:pctWidth>0</wp14:pctWidth>
+            </wp14:sizeRelH>
+            <wp14:sizeRelV relativeFrom="margin">
+              <wp14:pctHeight>0</wp14:pctHeight>
+            </wp14:sizeRelV>
+          </wp:anchor>
+        </w:drawing>
+      </w:r>
+    </w:p>
+    <w:p/>
+    <w:p/>
+    <w:p/>
+    <w:p/>
+    <w:p/>
+    <w:p/>
+    <w:p>
+      <w:r>
+        <w:drawing>
+          <wp:anchor distT="0" distB="0" distL="114300" distR="114300" simplePos="0" relativeHeight="251665408" behindDoc="0" locked="0" layoutInCell="1" allowOverlap="1" wp14:anchorId="089CF968" wp14:editId="7A2BF16F">
+            <wp:simplePos x="0" y="0"/>
+            <wp:positionH relativeFrom="margin">
+              <wp:align>center</wp:align>
+            </wp:positionH>
+            <wp:positionV relativeFrom="paragraph">
+              <wp:posOffset>414655</wp:posOffset>
+            </wp:positionV>
+            <wp:extent cx="7735722" cy="4772025"/>
+            <wp:effectExtent l="0" t="0" r="0" b="0"/>
+            <wp:wrapNone/>
+            <wp:docPr id="7" name="Imagen 7" descr="Interfaz de usuario gráfica, Texto&#10;&#10;Descripción generada automáticamente"/>
+            <wp:cNvGraphicFramePr>
+              <a:graphicFrameLocks xmlns:a="http://schemas.openxmlformats.org/drawingml/2006/main" noChangeAspect="1"/>
+            </wp:cNvGraphicFramePr>
+            <a:graphic xmlns:a="http://schemas.openxmlformats.org/drawingml/2006/main">
+              <a:graphicData uri="http://schemas.openxmlformats.org/drawingml/2006/picture">
+                <pic:pic xmlns:pic="http://schemas.openxmlformats.org/drawingml/2006/picture">
+                  <pic:nvPicPr>
+                    <pic:cNvPr id="7" name="Imagen 7" descr="Interfaz de usuario gráfica, Texto&#10;&#10;Descripción generada automáticamente"/>
+                    <pic:cNvPicPr/>
+                  </pic:nvPicPr>
+                  <pic:blipFill>
+                    <a:blip r:embed="rId14">
+                      <a:extLst>
+                        <a:ext uri="{28A0092B-C50C-407E-A947-70E740481C1C}">
+                          <a14:useLocalDpi xmlns:a14="http://schemas.microsoft.com/office/drawing/2010/main" val="0"/>
+                        </a:ext>
+                      </a:extLst>
+                    </a:blip>
+                    <a:stretch>
+                      <a:fillRect/>
+                    </a:stretch>
+                  </pic:blipFill>
+                  <pic:spPr>
+                    <a:xfrm>
+                      <a:off x="0" y="0"/>
+                      <a:ext cx="7735722" cy="4772025"/>
+                    </a:xfrm>
+                    <a:prstGeom prst="rect">
+                      <a:avLst/>
+                    </a:prstGeom>
+                  </pic:spPr>
+                </pic:pic>
+              </a:graphicData>
+            </a:graphic>
+            <wp14:sizeRelH relativeFrom="margin">
+              <wp14:pctWidth>0</wp14:pctWidth>
+            </wp14:sizeRelH>
+            <wp14:sizeRelV relativeFrom="margin">
+              <wp14:pctHeight>0</wp14:pctHeight>
+            </wp14:sizeRelV>
+          </wp:anchor>
+        </w:drawing>
+      </w:r>
+    </w:p>
+    <w:p/>
+    <w:p/>
+    <w:p/>
+    <w:p/>
+    <w:p/>
+    <w:p/>
+    <w:p/>
+    <w:p/>
+    <w:p/>
+    <w:p/>
+    <w:p/>
+    <w:p/>
+    <w:p/>
+    <w:p/>
+    <w:p/>
+    <w:p/>
+    <w:p/>
+    <w:p/>
+    <w:p/>
+    <w:p/>
+    <w:p/>
+    <w:p>
+      <w:r>
+        <w:lastRenderedPageBreak/>
+        <w:drawing>
+          <wp:anchor distT="0" distB="0" distL="114300" distR="114300" simplePos="0" relativeHeight="251666432" behindDoc="0" locked="0" layoutInCell="1" allowOverlap="1" wp14:anchorId="6CAB30E4" wp14:editId="0662323C">
+            <wp:simplePos x="0" y="0"/>
+            <wp:positionH relativeFrom="margin">
+              <wp:align>center</wp:align>
+            </wp:positionH>
+            <wp:positionV relativeFrom="paragraph">
+              <wp:posOffset>-528320</wp:posOffset>
+            </wp:positionV>
+            <wp:extent cx="7676494" cy="3381375"/>
+            <wp:effectExtent l="0" t="0" r="1270" b="0"/>
+            <wp:wrapNone/>
+            <wp:docPr id="8" name="Imagen 8" descr="Interfaz de usuario gráfica, Texto&#10;&#10;Descripción generada automáticamente"/>
+            <wp:cNvGraphicFramePr>
+              <a:graphicFrameLocks xmlns:a="http://schemas.openxmlformats.org/drawingml/2006/main" noChangeAspect="1"/>
+            </wp:cNvGraphicFramePr>
+            <a:graphic xmlns:a="http://schemas.openxmlformats.org/drawingml/2006/main">
+              <a:graphicData uri="http://schemas.openxmlformats.org/drawingml/2006/picture">
+                <pic:pic xmlns:pic="http://schemas.openxmlformats.org/drawingml/2006/picture">
+                  <pic:nvPicPr>
+                    <pic:cNvPr id="8" name="Imagen 8" descr="Interfaz de usuario gráfica, Texto&#10;&#10;Descripción generada automáticamente"/>
+                    <pic:cNvPicPr/>
+                  </pic:nvPicPr>
+                  <pic:blipFill>
+                    <a:blip r:embed="rId15">
+                      <a:extLst>
+                        <a:ext uri="{28A0092B-C50C-407E-A947-70E740481C1C}">
+                          <a14:useLocalDpi xmlns:a14="http://schemas.microsoft.com/office/drawing/2010/main" val="0"/>
+                        </a:ext>
+                      </a:extLst>
+                    </a:blip>
+                    <a:stretch>
+                      <a:fillRect/>
+                    </a:stretch>
+                  </pic:blipFill>
+                  <pic:spPr>
+                    <a:xfrm>
+                      <a:off x="0" y="0"/>
+                      <a:ext cx="7676494" cy="3381375"/>
+                    </a:xfrm>
+                    <a:prstGeom prst="rect">
+                      <a:avLst/>
+                    </a:prstGeom>
+                  </pic:spPr>
+                </pic:pic>
+              </a:graphicData>
+            </a:graphic>
+            <wp14:sizeRelH relativeFrom="margin">
+              <wp14:pctWidth>0</wp14:pctWidth>
+            </wp14:sizeRelH>
+            <wp14:sizeRelV relativeFrom="margin">
+              <wp14:pctHeight>0</wp14:pctHeight>
+            </wp14:sizeRelV>
+          </wp:anchor>
+        </w:drawing>
+      </w:r>
+    </w:p>
     <w:p/>
     <w:p/>
     <w:p/>
@@ -3029,7 +3412,7 @@
           <w:szCs w:val="28"/>
         </w:rPr>
       </w:pPr>
-      <w:bookmarkStart w:id="6" w:name="_Toc97290099"/>
+      <w:bookmarkStart w:id="6" w:name="_Toc101371459"/>
       <w:r>
         <w:rPr>
           <w:rFonts w:ascii="Arial" w:hAnsi="Arial" w:cs="Arial"/>
@@ -3141,7 +3524,7 @@
           <w:szCs w:val="28"/>
         </w:rPr>
       </w:pPr>
-      <w:bookmarkStart w:id="7" w:name="_Toc97290100"/>
+      <w:bookmarkStart w:id="7" w:name="_Toc101371460"/>
       <w:r>
         <w:rPr>
           <w:rFonts w:ascii="Arial" w:hAnsi="Arial" w:cs="Arial"/>
@@ -3168,7 +3551,7 @@
           <w:szCs w:val="24"/>
         </w:rPr>
       </w:pPr>
-      <w:bookmarkStart w:id="8" w:name="_Toc97290101"/>
+      <w:bookmarkStart w:id="8" w:name="_Toc101371461"/>
       <w:r>
         <w:rPr>
           <w:rFonts w:ascii="Arial" w:hAnsi="Arial" w:cs="Arial"/>
@@ -3183,11 +3566,1294 @@
       <w:bookmarkEnd w:id="8"/>
     </w:p>
     <w:p/>
+    <w:tbl>
+      <w:tblPr>
+        <w:tblW w:w="9629" w:type="dxa"/>
+        <w:tblInd w:w="-406" w:type="dxa"/>
+        <w:tblBorders>
+          <w:top w:val="single" w:sz="4" w:space="0" w:color="auto"/>
+          <w:left w:val="single" w:sz="4" w:space="0" w:color="auto"/>
+          <w:bottom w:val="single" w:sz="4" w:space="0" w:color="auto"/>
+          <w:right w:val="single" w:sz="4" w:space="0" w:color="auto"/>
+          <w:insideH w:val="single" w:sz="4" w:space="0" w:color="auto"/>
+          <w:insideV w:val="single" w:sz="4" w:space="0" w:color="auto"/>
+        </w:tblBorders>
+        <w:tblCellMar>
+          <w:left w:w="70" w:type="dxa"/>
+          <w:right w:w="70" w:type="dxa"/>
+        </w:tblCellMar>
+        <w:tblLook w:val="04A0" w:firstRow="1" w:lastRow="0" w:firstColumn="1" w:lastColumn="0" w:noHBand="0" w:noVBand="1"/>
+      </w:tblPr>
+      <w:tblGrid>
+        <w:gridCol w:w="742"/>
+        <w:gridCol w:w="1425"/>
+        <w:gridCol w:w="1184"/>
+        <w:gridCol w:w="6278"/>
+      </w:tblGrid>
+      <w:tr>
+        <w:trPr>
+          <w:trHeight w:val="300"/>
+        </w:trPr>
+        <w:tc>
+          <w:tcPr>
+            <w:tcW w:w="0" w:type="auto"/>
+            <w:vMerge w:val="restart"/>
+            <w:shd w:val="clear" w:color="auto" w:fill="auto"/>
+            <w:noWrap/>
+            <w:vAlign w:val="center"/>
+            <w:hideMark/>
+          </w:tcPr>
+          <w:p>
+            <w:pPr>
+              <w:spacing w:after="0" w:line="240" w:lineRule="auto"/>
+              <w:jc w:val="center"/>
+              <w:rPr>
+                <w:rFonts w:ascii="Verdana" w:eastAsia="Times New Roman" w:hAnsi="Verdana" w:cs="Calibri"/>
+                <w:color w:val="000000"/>
+                <w:sz w:val="24"/>
+                <w:szCs w:val="24"/>
+                <w:lang w:eastAsia="es-MX"/>
+              </w:rPr>
+            </w:pPr>
+            <w:r>
+              <w:rPr>
+                <w:rFonts w:ascii="Verdana" w:eastAsia="Times New Roman" w:hAnsi="Verdana" w:cs="Calibri"/>
+                <w:color w:val="000000"/>
+                <w:sz w:val="24"/>
+                <w:szCs w:val="24"/>
+                <w:lang w:eastAsia="es-MX"/>
+              </w:rPr>
+              <w:t>Meta</w:t>
+            </w:r>
+          </w:p>
+        </w:tc>
+        <w:tc>
+          <w:tcPr>
+            <w:tcW w:w="0" w:type="auto"/>
+            <w:vMerge w:val="restart"/>
+            <w:shd w:val="clear" w:color="auto" w:fill="auto"/>
+            <w:vAlign w:val="center"/>
+            <w:hideMark/>
+          </w:tcPr>
+          <w:p>
+            <w:pPr>
+              <w:spacing w:after="0" w:line="240" w:lineRule="auto"/>
+              <w:jc w:val="center"/>
+              <w:rPr>
+                <w:rFonts w:ascii="Verdana" w:eastAsia="Times New Roman" w:hAnsi="Verdana" w:cs="Calibri"/>
+                <w:color w:val="000000"/>
+                <w:sz w:val="24"/>
+                <w:szCs w:val="24"/>
+                <w:lang w:eastAsia="es-MX"/>
+              </w:rPr>
+            </w:pPr>
+            <w:r>
+              <w:rPr>
+                <w:rFonts w:ascii="Verdana" w:eastAsia="Times New Roman" w:hAnsi="Verdana" w:cs="Calibri"/>
+                <w:color w:val="000000"/>
+                <w:sz w:val="24"/>
+                <w:szCs w:val="24"/>
+                <w:lang w:eastAsia="es-MX"/>
+              </w:rPr>
+              <w:t>Objetivo 1</w:t>
+            </w:r>
+          </w:p>
+        </w:tc>
+        <w:tc>
+          <w:tcPr>
+            <w:tcW w:w="0" w:type="auto"/>
+            <w:shd w:val="clear" w:color="auto" w:fill="auto"/>
+            <w:vAlign w:val="center"/>
+            <w:hideMark/>
+          </w:tcPr>
+          <w:p>
+            <w:pPr>
+              <w:spacing w:after="0" w:line="240" w:lineRule="auto"/>
+              <w:rPr>
+                <w:rFonts w:ascii="Verdana" w:eastAsia="Times New Roman" w:hAnsi="Verdana" w:cs="Calibri"/>
+                <w:color w:val="000000"/>
+                <w:sz w:val="24"/>
+                <w:szCs w:val="24"/>
+                <w:lang w:eastAsia="es-MX"/>
+              </w:rPr>
+            </w:pPr>
+            <w:r>
+              <w:rPr>
+                <w:rFonts w:ascii="Verdana" w:eastAsia="Times New Roman" w:hAnsi="Verdana" w:cs="Calibri"/>
+                <w:color w:val="000000"/>
+                <w:sz w:val="24"/>
+                <w:szCs w:val="24"/>
+                <w:lang w:eastAsia="es-MX"/>
+              </w:rPr>
+              <w:t>Acción 1</w:t>
+            </w:r>
+          </w:p>
+        </w:tc>
+        <w:tc>
+          <w:tcPr>
+            <w:tcW w:w="0" w:type="auto"/>
+            <w:shd w:val="clear" w:color="auto" w:fill="auto"/>
+            <w:vAlign w:val="center"/>
+            <w:hideMark/>
+          </w:tcPr>
+          <w:p>
+            <w:pPr>
+              <w:spacing w:after="0" w:line="240" w:lineRule="auto"/>
+              <w:rPr>
+                <w:rFonts w:ascii="Verdana" w:eastAsia="Times New Roman" w:hAnsi="Verdana" w:cs="Calibri"/>
+                <w:color w:val="000000"/>
+                <w:sz w:val="24"/>
+                <w:szCs w:val="24"/>
+                <w:lang w:eastAsia="es-MX"/>
+              </w:rPr>
+            </w:pPr>
+            <w:r>
+              <w:rPr>
+                <w:rFonts w:ascii="Verdana" w:eastAsia="Times New Roman" w:hAnsi="Verdana" w:cs="Calibri"/>
+                <w:color w:val="000000"/>
+                <w:sz w:val="24"/>
+                <w:szCs w:val="24"/>
+                <w:lang w:eastAsia="es-MX"/>
+              </w:rPr>
+              <w:t>Económicos, humanos, intelectuales y personales</w:t>
+            </w:r>
+          </w:p>
+        </w:tc>
+      </w:tr>
+      <w:tr>
+        <w:trPr>
+          <w:trHeight w:val="300"/>
+        </w:trPr>
+        <w:tc>
+          <w:tcPr>
+            <w:tcW w:w="0" w:type="auto"/>
+            <w:vMerge/>
+            <w:vAlign w:val="center"/>
+            <w:hideMark/>
+          </w:tcPr>
+          <w:p>
+            <w:pPr>
+              <w:spacing w:after="0" w:line="240" w:lineRule="auto"/>
+              <w:rPr>
+                <w:rFonts w:ascii="Verdana" w:eastAsia="Times New Roman" w:hAnsi="Verdana" w:cs="Calibri"/>
+                <w:color w:val="000000"/>
+                <w:sz w:val="24"/>
+                <w:szCs w:val="24"/>
+                <w:lang w:eastAsia="es-MX"/>
+              </w:rPr>
+            </w:pPr>
+          </w:p>
+        </w:tc>
+        <w:tc>
+          <w:tcPr>
+            <w:tcW w:w="0" w:type="auto"/>
+            <w:vMerge/>
+            <w:vAlign w:val="center"/>
+            <w:hideMark/>
+          </w:tcPr>
+          <w:p>
+            <w:pPr>
+              <w:spacing w:after="0" w:line="240" w:lineRule="auto"/>
+              <w:rPr>
+                <w:rFonts w:ascii="Verdana" w:eastAsia="Times New Roman" w:hAnsi="Verdana" w:cs="Calibri"/>
+                <w:color w:val="000000"/>
+                <w:sz w:val="24"/>
+                <w:szCs w:val="24"/>
+                <w:lang w:eastAsia="es-MX"/>
+              </w:rPr>
+            </w:pPr>
+          </w:p>
+        </w:tc>
+        <w:tc>
+          <w:tcPr>
+            <w:tcW w:w="0" w:type="auto"/>
+            <w:shd w:val="clear" w:color="auto" w:fill="auto"/>
+            <w:vAlign w:val="center"/>
+            <w:hideMark/>
+          </w:tcPr>
+          <w:p>
+            <w:pPr>
+              <w:spacing w:after="0" w:line="240" w:lineRule="auto"/>
+              <w:rPr>
+                <w:rFonts w:ascii="Verdana" w:eastAsia="Times New Roman" w:hAnsi="Verdana" w:cs="Calibri"/>
+                <w:color w:val="000000"/>
+                <w:sz w:val="24"/>
+                <w:szCs w:val="24"/>
+                <w:lang w:eastAsia="es-MX"/>
+              </w:rPr>
+            </w:pPr>
+            <w:r>
+              <w:rPr>
+                <w:rFonts w:ascii="Verdana" w:eastAsia="Times New Roman" w:hAnsi="Verdana" w:cs="Calibri"/>
+                <w:color w:val="000000"/>
+                <w:sz w:val="24"/>
+                <w:szCs w:val="24"/>
+                <w:lang w:eastAsia="es-MX"/>
+              </w:rPr>
+              <w:t>Acción 2</w:t>
+            </w:r>
+          </w:p>
+        </w:tc>
+        <w:tc>
+          <w:tcPr>
+            <w:tcW w:w="0" w:type="auto"/>
+            <w:shd w:val="clear" w:color="auto" w:fill="auto"/>
+            <w:vAlign w:val="center"/>
+            <w:hideMark/>
+          </w:tcPr>
+          <w:p>
+            <w:pPr>
+              <w:spacing w:after="0" w:line="240" w:lineRule="auto"/>
+              <w:rPr>
+                <w:rFonts w:ascii="Verdana" w:eastAsia="Times New Roman" w:hAnsi="Verdana" w:cs="Calibri"/>
+                <w:color w:val="000000"/>
+                <w:sz w:val="24"/>
+                <w:szCs w:val="24"/>
+                <w:lang w:eastAsia="es-MX"/>
+              </w:rPr>
+            </w:pPr>
+            <w:r>
+              <w:rPr>
+                <w:rFonts w:ascii="Verdana" w:eastAsia="Times New Roman" w:hAnsi="Verdana" w:cs="Calibri"/>
+                <w:color w:val="000000"/>
+                <w:sz w:val="24"/>
+                <w:szCs w:val="24"/>
+                <w:lang w:eastAsia="es-MX"/>
+              </w:rPr>
+              <w:t>Económicos, humanos, intelectuales y personales</w:t>
+            </w:r>
+          </w:p>
+        </w:tc>
+      </w:tr>
+      <w:tr>
+        <w:trPr>
+          <w:trHeight w:val="300"/>
+        </w:trPr>
+        <w:tc>
+          <w:tcPr>
+            <w:tcW w:w="0" w:type="auto"/>
+            <w:vMerge/>
+            <w:vAlign w:val="center"/>
+            <w:hideMark/>
+          </w:tcPr>
+          <w:p>
+            <w:pPr>
+              <w:spacing w:after="0" w:line="240" w:lineRule="auto"/>
+              <w:rPr>
+                <w:rFonts w:ascii="Verdana" w:eastAsia="Times New Roman" w:hAnsi="Verdana" w:cs="Calibri"/>
+                <w:color w:val="000000"/>
+                <w:sz w:val="24"/>
+                <w:szCs w:val="24"/>
+                <w:lang w:eastAsia="es-MX"/>
+              </w:rPr>
+            </w:pPr>
+          </w:p>
+        </w:tc>
+        <w:tc>
+          <w:tcPr>
+            <w:tcW w:w="0" w:type="auto"/>
+            <w:vMerge w:val="restart"/>
+            <w:shd w:val="clear" w:color="auto" w:fill="auto"/>
+            <w:vAlign w:val="center"/>
+            <w:hideMark/>
+          </w:tcPr>
+          <w:p>
+            <w:pPr>
+              <w:spacing w:after="0" w:line="240" w:lineRule="auto"/>
+              <w:jc w:val="center"/>
+              <w:rPr>
+                <w:rFonts w:ascii="Verdana" w:eastAsia="Times New Roman" w:hAnsi="Verdana" w:cs="Calibri"/>
+                <w:color w:val="000000"/>
+                <w:sz w:val="24"/>
+                <w:szCs w:val="24"/>
+                <w:lang w:eastAsia="es-MX"/>
+              </w:rPr>
+            </w:pPr>
+            <w:r>
+              <w:rPr>
+                <w:rFonts w:ascii="Verdana" w:eastAsia="Times New Roman" w:hAnsi="Verdana" w:cs="Calibri"/>
+                <w:color w:val="000000"/>
+                <w:sz w:val="24"/>
+                <w:szCs w:val="24"/>
+                <w:lang w:eastAsia="es-MX"/>
+              </w:rPr>
+              <w:t>Objetivo 2</w:t>
+            </w:r>
+          </w:p>
+        </w:tc>
+        <w:tc>
+          <w:tcPr>
+            <w:tcW w:w="0" w:type="auto"/>
+            <w:shd w:val="clear" w:color="auto" w:fill="auto"/>
+            <w:vAlign w:val="center"/>
+            <w:hideMark/>
+          </w:tcPr>
+          <w:p>
+            <w:pPr>
+              <w:spacing w:after="0" w:line="240" w:lineRule="auto"/>
+              <w:rPr>
+                <w:rFonts w:ascii="Verdana" w:eastAsia="Times New Roman" w:hAnsi="Verdana" w:cs="Calibri"/>
+                <w:color w:val="000000"/>
+                <w:sz w:val="24"/>
+                <w:szCs w:val="24"/>
+                <w:lang w:eastAsia="es-MX"/>
+              </w:rPr>
+            </w:pPr>
+            <w:r>
+              <w:rPr>
+                <w:rFonts w:ascii="Verdana" w:eastAsia="Times New Roman" w:hAnsi="Verdana" w:cs="Calibri"/>
+                <w:color w:val="000000"/>
+                <w:sz w:val="24"/>
+                <w:szCs w:val="24"/>
+                <w:lang w:eastAsia="es-MX"/>
+              </w:rPr>
+              <w:t>Acción 1</w:t>
+            </w:r>
+          </w:p>
+        </w:tc>
+        <w:tc>
+          <w:tcPr>
+            <w:tcW w:w="0" w:type="auto"/>
+            <w:shd w:val="clear" w:color="auto" w:fill="auto"/>
+            <w:vAlign w:val="center"/>
+            <w:hideMark/>
+          </w:tcPr>
+          <w:p>
+            <w:pPr>
+              <w:spacing w:after="0" w:line="240" w:lineRule="auto"/>
+              <w:rPr>
+                <w:rFonts w:ascii="Verdana" w:eastAsia="Times New Roman" w:hAnsi="Verdana" w:cs="Calibri"/>
+                <w:color w:val="000000"/>
+                <w:sz w:val="24"/>
+                <w:szCs w:val="24"/>
+                <w:lang w:eastAsia="es-MX"/>
+              </w:rPr>
+            </w:pPr>
+            <w:r>
+              <w:rPr>
+                <w:rFonts w:ascii="Verdana" w:eastAsia="Times New Roman" w:hAnsi="Verdana" w:cs="Calibri"/>
+                <w:color w:val="000000"/>
+                <w:sz w:val="24"/>
+                <w:szCs w:val="24"/>
+                <w:lang w:eastAsia="es-MX"/>
+              </w:rPr>
+              <w:t>Económicos, humanos, intelectuales y personales</w:t>
+            </w:r>
+          </w:p>
+        </w:tc>
+      </w:tr>
+      <w:tr>
+        <w:trPr>
+          <w:trHeight w:val="300"/>
+        </w:trPr>
+        <w:tc>
+          <w:tcPr>
+            <w:tcW w:w="0" w:type="auto"/>
+            <w:vMerge/>
+            <w:vAlign w:val="center"/>
+            <w:hideMark/>
+          </w:tcPr>
+          <w:p>
+            <w:pPr>
+              <w:spacing w:after="0" w:line="240" w:lineRule="auto"/>
+              <w:rPr>
+                <w:rFonts w:ascii="Verdana" w:eastAsia="Times New Roman" w:hAnsi="Verdana" w:cs="Calibri"/>
+                <w:color w:val="000000"/>
+                <w:sz w:val="24"/>
+                <w:szCs w:val="24"/>
+                <w:lang w:eastAsia="es-MX"/>
+              </w:rPr>
+            </w:pPr>
+          </w:p>
+        </w:tc>
+        <w:tc>
+          <w:tcPr>
+            <w:tcW w:w="0" w:type="auto"/>
+            <w:vMerge/>
+            <w:vAlign w:val="center"/>
+            <w:hideMark/>
+          </w:tcPr>
+          <w:p>
+            <w:pPr>
+              <w:spacing w:after="0" w:line="240" w:lineRule="auto"/>
+              <w:rPr>
+                <w:rFonts w:ascii="Verdana" w:eastAsia="Times New Roman" w:hAnsi="Verdana" w:cs="Calibri"/>
+                <w:color w:val="000000"/>
+                <w:sz w:val="24"/>
+                <w:szCs w:val="24"/>
+                <w:lang w:eastAsia="es-MX"/>
+              </w:rPr>
+            </w:pPr>
+          </w:p>
+        </w:tc>
+        <w:tc>
+          <w:tcPr>
+            <w:tcW w:w="0" w:type="auto"/>
+            <w:shd w:val="clear" w:color="auto" w:fill="auto"/>
+            <w:vAlign w:val="center"/>
+            <w:hideMark/>
+          </w:tcPr>
+          <w:p>
+            <w:pPr>
+              <w:spacing w:after="0" w:line="240" w:lineRule="auto"/>
+              <w:rPr>
+                <w:rFonts w:ascii="Verdana" w:eastAsia="Times New Roman" w:hAnsi="Verdana" w:cs="Calibri"/>
+                <w:color w:val="000000"/>
+                <w:sz w:val="24"/>
+                <w:szCs w:val="24"/>
+                <w:lang w:eastAsia="es-MX"/>
+              </w:rPr>
+            </w:pPr>
+            <w:r>
+              <w:rPr>
+                <w:rFonts w:ascii="Verdana" w:eastAsia="Times New Roman" w:hAnsi="Verdana" w:cs="Calibri"/>
+                <w:color w:val="000000"/>
+                <w:sz w:val="24"/>
+                <w:szCs w:val="24"/>
+                <w:lang w:eastAsia="es-MX"/>
+              </w:rPr>
+              <w:t>Acción 2</w:t>
+            </w:r>
+          </w:p>
+        </w:tc>
+        <w:tc>
+          <w:tcPr>
+            <w:tcW w:w="0" w:type="auto"/>
+            <w:shd w:val="clear" w:color="auto" w:fill="auto"/>
+            <w:vAlign w:val="center"/>
+            <w:hideMark/>
+          </w:tcPr>
+          <w:p>
+            <w:pPr>
+              <w:spacing w:after="0" w:line="240" w:lineRule="auto"/>
+              <w:rPr>
+                <w:rFonts w:ascii="Verdana" w:eastAsia="Times New Roman" w:hAnsi="Verdana" w:cs="Calibri"/>
+                <w:color w:val="000000"/>
+                <w:sz w:val="24"/>
+                <w:szCs w:val="24"/>
+                <w:lang w:eastAsia="es-MX"/>
+              </w:rPr>
+            </w:pPr>
+            <w:r>
+              <w:rPr>
+                <w:rFonts w:ascii="Verdana" w:eastAsia="Times New Roman" w:hAnsi="Verdana" w:cs="Calibri"/>
+                <w:color w:val="000000"/>
+                <w:sz w:val="24"/>
+                <w:szCs w:val="24"/>
+                <w:lang w:eastAsia="es-MX"/>
+              </w:rPr>
+              <w:t>Económicos, humanos, intelectuales y personales</w:t>
+            </w:r>
+          </w:p>
+        </w:tc>
+      </w:tr>
+      <w:tr>
+        <w:trPr>
+          <w:trHeight w:val="300"/>
+        </w:trPr>
+        <w:tc>
+          <w:tcPr>
+            <w:tcW w:w="0" w:type="auto"/>
+            <w:vMerge/>
+            <w:vAlign w:val="center"/>
+            <w:hideMark/>
+          </w:tcPr>
+          <w:p>
+            <w:pPr>
+              <w:spacing w:after="0" w:line="240" w:lineRule="auto"/>
+              <w:rPr>
+                <w:rFonts w:ascii="Verdana" w:eastAsia="Times New Roman" w:hAnsi="Verdana" w:cs="Calibri"/>
+                <w:color w:val="000000"/>
+                <w:sz w:val="24"/>
+                <w:szCs w:val="24"/>
+                <w:lang w:eastAsia="es-MX"/>
+              </w:rPr>
+            </w:pPr>
+          </w:p>
+        </w:tc>
+        <w:tc>
+          <w:tcPr>
+            <w:tcW w:w="0" w:type="auto"/>
+            <w:vMerge w:val="restart"/>
+            <w:shd w:val="clear" w:color="auto" w:fill="auto"/>
+            <w:vAlign w:val="center"/>
+            <w:hideMark/>
+          </w:tcPr>
+          <w:p>
+            <w:pPr>
+              <w:spacing w:after="0" w:line="240" w:lineRule="auto"/>
+              <w:jc w:val="center"/>
+              <w:rPr>
+                <w:rFonts w:ascii="Verdana" w:eastAsia="Times New Roman" w:hAnsi="Verdana" w:cs="Calibri"/>
+                <w:color w:val="000000"/>
+                <w:sz w:val="24"/>
+                <w:szCs w:val="24"/>
+                <w:lang w:eastAsia="es-MX"/>
+              </w:rPr>
+            </w:pPr>
+            <w:r>
+              <w:rPr>
+                <w:rFonts w:ascii="Verdana" w:eastAsia="Times New Roman" w:hAnsi="Verdana" w:cs="Calibri"/>
+                <w:color w:val="000000"/>
+                <w:sz w:val="24"/>
+                <w:szCs w:val="24"/>
+                <w:lang w:eastAsia="es-MX"/>
+              </w:rPr>
+              <w:t xml:space="preserve">Objetivo </w:t>
+            </w:r>
+            <w:r>
+              <w:rPr>
+                <w:rFonts w:ascii="Verdana" w:eastAsia="Times New Roman" w:hAnsi="Verdana" w:cs="Calibri"/>
+                <w:color w:val="000000"/>
+                <w:sz w:val="24"/>
+                <w:szCs w:val="24"/>
+                <w:lang w:eastAsia="es-MX"/>
+              </w:rPr>
+              <w:t>3</w:t>
+            </w:r>
+          </w:p>
+        </w:tc>
+        <w:tc>
+          <w:tcPr>
+            <w:tcW w:w="0" w:type="auto"/>
+            <w:shd w:val="clear" w:color="auto" w:fill="auto"/>
+            <w:vAlign w:val="center"/>
+            <w:hideMark/>
+          </w:tcPr>
+          <w:p>
+            <w:pPr>
+              <w:spacing w:after="0" w:line="240" w:lineRule="auto"/>
+              <w:rPr>
+                <w:rFonts w:ascii="Verdana" w:eastAsia="Times New Roman" w:hAnsi="Verdana" w:cs="Calibri"/>
+                <w:color w:val="000000"/>
+                <w:sz w:val="24"/>
+                <w:szCs w:val="24"/>
+                <w:lang w:eastAsia="es-MX"/>
+              </w:rPr>
+            </w:pPr>
+            <w:r>
+              <w:rPr>
+                <w:rFonts w:ascii="Verdana" w:eastAsia="Times New Roman" w:hAnsi="Verdana" w:cs="Calibri"/>
+                <w:color w:val="000000"/>
+                <w:sz w:val="24"/>
+                <w:szCs w:val="24"/>
+                <w:lang w:eastAsia="es-MX"/>
+              </w:rPr>
+              <w:t>Acción 1</w:t>
+            </w:r>
+          </w:p>
+        </w:tc>
+        <w:tc>
+          <w:tcPr>
+            <w:tcW w:w="0" w:type="auto"/>
+            <w:shd w:val="clear" w:color="auto" w:fill="auto"/>
+            <w:vAlign w:val="center"/>
+            <w:hideMark/>
+          </w:tcPr>
+          <w:p>
+            <w:pPr>
+              <w:spacing w:after="0" w:line="240" w:lineRule="auto"/>
+              <w:rPr>
+                <w:rFonts w:ascii="Verdana" w:eastAsia="Times New Roman" w:hAnsi="Verdana" w:cs="Calibri"/>
+                <w:color w:val="000000"/>
+                <w:sz w:val="24"/>
+                <w:szCs w:val="24"/>
+                <w:lang w:eastAsia="es-MX"/>
+              </w:rPr>
+            </w:pPr>
+            <w:r>
+              <w:rPr>
+                <w:rFonts w:ascii="Verdana" w:eastAsia="Times New Roman" w:hAnsi="Verdana" w:cs="Calibri"/>
+                <w:color w:val="000000"/>
+                <w:sz w:val="24"/>
+                <w:szCs w:val="24"/>
+                <w:lang w:eastAsia="es-MX"/>
+              </w:rPr>
+              <w:t>Económicos, humanos, intelectuales y personales</w:t>
+            </w:r>
+          </w:p>
+        </w:tc>
+      </w:tr>
+      <w:tr>
+        <w:trPr>
+          <w:trHeight w:val="300"/>
+        </w:trPr>
+        <w:tc>
+          <w:tcPr>
+            <w:tcW w:w="0" w:type="auto"/>
+            <w:vMerge/>
+            <w:vAlign w:val="center"/>
+            <w:hideMark/>
+          </w:tcPr>
+          <w:p>
+            <w:pPr>
+              <w:spacing w:after="0" w:line="240" w:lineRule="auto"/>
+              <w:rPr>
+                <w:rFonts w:ascii="Verdana" w:eastAsia="Times New Roman" w:hAnsi="Verdana" w:cs="Calibri"/>
+                <w:color w:val="000000"/>
+                <w:sz w:val="24"/>
+                <w:szCs w:val="24"/>
+                <w:lang w:eastAsia="es-MX"/>
+              </w:rPr>
+            </w:pPr>
+          </w:p>
+        </w:tc>
+        <w:tc>
+          <w:tcPr>
+            <w:tcW w:w="0" w:type="auto"/>
+            <w:vMerge/>
+            <w:vAlign w:val="center"/>
+            <w:hideMark/>
+          </w:tcPr>
+          <w:p>
+            <w:pPr>
+              <w:spacing w:after="0" w:line="240" w:lineRule="auto"/>
+              <w:rPr>
+                <w:rFonts w:ascii="Verdana" w:eastAsia="Times New Roman" w:hAnsi="Verdana" w:cs="Calibri"/>
+                <w:color w:val="000000"/>
+                <w:sz w:val="24"/>
+                <w:szCs w:val="24"/>
+                <w:lang w:eastAsia="es-MX"/>
+              </w:rPr>
+            </w:pPr>
+          </w:p>
+        </w:tc>
+        <w:tc>
+          <w:tcPr>
+            <w:tcW w:w="0" w:type="auto"/>
+            <w:shd w:val="clear" w:color="auto" w:fill="auto"/>
+            <w:vAlign w:val="center"/>
+            <w:hideMark/>
+          </w:tcPr>
+          <w:p>
+            <w:pPr>
+              <w:spacing w:after="0" w:line="240" w:lineRule="auto"/>
+              <w:rPr>
+                <w:rFonts w:ascii="Verdana" w:eastAsia="Times New Roman" w:hAnsi="Verdana" w:cs="Calibri"/>
+                <w:color w:val="000000"/>
+                <w:sz w:val="24"/>
+                <w:szCs w:val="24"/>
+                <w:lang w:eastAsia="es-MX"/>
+              </w:rPr>
+            </w:pPr>
+            <w:r>
+              <w:rPr>
+                <w:rFonts w:ascii="Verdana" w:eastAsia="Times New Roman" w:hAnsi="Verdana" w:cs="Calibri"/>
+                <w:color w:val="000000"/>
+                <w:sz w:val="24"/>
+                <w:szCs w:val="24"/>
+                <w:lang w:eastAsia="es-MX"/>
+              </w:rPr>
+              <w:t>Acción 2</w:t>
+            </w:r>
+          </w:p>
+        </w:tc>
+        <w:tc>
+          <w:tcPr>
+            <w:tcW w:w="0" w:type="auto"/>
+            <w:shd w:val="clear" w:color="auto" w:fill="auto"/>
+            <w:vAlign w:val="center"/>
+            <w:hideMark/>
+          </w:tcPr>
+          <w:p>
+            <w:pPr>
+              <w:spacing w:after="0" w:line="240" w:lineRule="auto"/>
+              <w:rPr>
+                <w:rFonts w:ascii="Verdana" w:eastAsia="Times New Roman" w:hAnsi="Verdana" w:cs="Calibri"/>
+                <w:color w:val="000000"/>
+                <w:sz w:val="24"/>
+                <w:szCs w:val="24"/>
+                <w:lang w:eastAsia="es-MX"/>
+              </w:rPr>
+            </w:pPr>
+            <w:r>
+              <w:rPr>
+                <w:rFonts w:ascii="Verdana" w:eastAsia="Times New Roman" w:hAnsi="Verdana" w:cs="Calibri"/>
+                <w:color w:val="000000"/>
+                <w:sz w:val="24"/>
+                <w:szCs w:val="24"/>
+                <w:lang w:eastAsia="es-MX"/>
+              </w:rPr>
+              <w:t>Económicos, humanos, intelectuales y personales</w:t>
+            </w:r>
+          </w:p>
+        </w:tc>
+      </w:tr>
+      <w:tr>
+        <w:trPr>
+          <w:trHeight w:val="300"/>
+        </w:trPr>
+        <w:tc>
+          <w:tcPr>
+            <w:tcW w:w="0" w:type="auto"/>
+            <w:vMerge/>
+            <w:vAlign w:val="center"/>
+            <w:hideMark/>
+          </w:tcPr>
+          <w:p>
+            <w:pPr>
+              <w:spacing w:after="0" w:line="240" w:lineRule="auto"/>
+              <w:rPr>
+                <w:rFonts w:ascii="Verdana" w:eastAsia="Times New Roman" w:hAnsi="Verdana" w:cs="Calibri"/>
+                <w:color w:val="000000"/>
+                <w:sz w:val="24"/>
+                <w:szCs w:val="24"/>
+                <w:lang w:eastAsia="es-MX"/>
+              </w:rPr>
+            </w:pPr>
+          </w:p>
+        </w:tc>
+        <w:tc>
+          <w:tcPr>
+            <w:tcW w:w="0" w:type="auto"/>
+            <w:vMerge w:val="restart"/>
+            <w:shd w:val="clear" w:color="auto" w:fill="auto"/>
+            <w:vAlign w:val="center"/>
+            <w:hideMark/>
+          </w:tcPr>
+          <w:p>
+            <w:pPr>
+              <w:spacing w:after="0" w:line="240" w:lineRule="auto"/>
+              <w:jc w:val="center"/>
+              <w:rPr>
+                <w:rFonts w:ascii="Verdana" w:eastAsia="Times New Roman" w:hAnsi="Verdana" w:cs="Calibri"/>
+                <w:color w:val="000000"/>
+                <w:sz w:val="24"/>
+                <w:szCs w:val="24"/>
+                <w:lang w:eastAsia="es-MX"/>
+              </w:rPr>
+            </w:pPr>
+            <w:r>
+              <w:rPr>
+                <w:rFonts w:ascii="Verdana" w:eastAsia="Times New Roman" w:hAnsi="Verdana" w:cs="Calibri"/>
+                <w:color w:val="000000"/>
+                <w:sz w:val="24"/>
+                <w:szCs w:val="24"/>
+                <w:lang w:eastAsia="es-MX"/>
+              </w:rPr>
+              <w:t xml:space="preserve">Objetivo </w:t>
+            </w:r>
+            <w:r>
+              <w:rPr>
+                <w:rFonts w:ascii="Verdana" w:eastAsia="Times New Roman" w:hAnsi="Verdana" w:cs="Calibri"/>
+                <w:color w:val="000000"/>
+                <w:sz w:val="24"/>
+                <w:szCs w:val="24"/>
+                <w:lang w:eastAsia="es-MX"/>
+              </w:rPr>
+              <w:t>4</w:t>
+            </w:r>
+          </w:p>
+        </w:tc>
+        <w:tc>
+          <w:tcPr>
+            <w:tcW w:w="0" w:type="auto"/>
+            <w:shd w:val="clear" w:color="auto" w:fill="auto"/>
+            <w:vAlign w:val="center"/>
+            <w:hideMark/>
+          </w:tcPr>
+          <w:p>
+            <w:pPr>
+              <w:spacing w:after="0" w:line="240" w:lineRule="auto"/>
+              <w:rPr>
+                <w:rFonts w:ascii="Verdana" w:eastAsia="Times New Roman" w:hAnsi="Verdana" w:cs="Calibri"/>
+                <w:color w:val="000000"/>
+                <w:sz w:val="24"/>
+                <w:szCs w:val="24"/>
+                <w:lang w:eastAsia="es-MX"/>
+              </w:rPr>
+            </w:pPr>
+            <w:r>
+              <w:rPr>
+                <w:rFonts w:ascii="Verdana" w:eastAsia="Times New Roman" w:hAnsi="Verdana" w:cs="Calibri"/>
+                <w:color w:val="000000"/>
+                <w:sz w:val="24"/>
+                <w:szCs w:val="24"/>
+                <w:lang w:eastAsia="es-MX"/>
+              </w:rPr>
+              <w:t>Acción 1</w:t>
+            </w:r>
+          </w:p>
+        </w:tc>
+        <w:tc>
+          <w:tcPr>
+            <w:tcW w:w="0" w:type="auto"/>
+            <w:shd w:val="clear" w:color="auto" w:fill="auto"/>
+            <w:vAlign w:val="center"/>
+            <w:hideMark/>
+          </w:tcPr>
+          <w:p>
+            <w:pPr>
+              <w:spacing w:after="0" w:line="240" w:lineRule="auto"/>
+              <w:rPr>
+                <w:rFonts w:ascii="Verdana" w:eastAsia="Times New Roman" w:hAnsi="Verdana" w:cs="Calibri"/>
+                <w:color w:val="000000"/>
+                <w:sz w:val="24"/>
+                <w:szCs w:val="24"/>
+                <w:lang w:eastAsia="es-MX"/>
+              </w:rPr>
+            </w:pPr>
+            <w:r>
+              <w:rPr>
+                <w:rFonts w:ascii="Verdana" w:eastAsia="Times New Roman" w:hAnsi="Verdana" w:cs="Calibri"/>
+                <w:color w:val="000000"/>
+                <w:sz w:val="24"/>
+                <w:szCs w:val="24"/>
+                <w:lang w:eastAsia="es-MX"/>
+              </w:rPr>
+              <w:t>Económicos, humanos, intelectuales y personales</w:t>
+            </w:r>
+          </w:p>
+        </w:tc>
+      </w:tr>
+      <w:tr>
+        <w:trPr>
+          <w:trHeight w:val="300"/>
+        </w:trPr>
+        <w:tc>
+          <w:tcPr>
+            <w:tcW w:w="0" w:type="auto"/>
+            <w:vMerge/>
+            <w:vAlign w:val="center"/>
+            <w:hideMark/>
+          </w:tcPr>
+          <w:p>
+            <w:pPr>
+              <w:spacing w:after="0" w:line="240" w:lineRule="auto"/>
+              <w:rPr>
+                <w:rFonts w:ascii="Verdana" w:eastAsia="Times New Roman" w:hAnsi="Verdana" w:cs="Calibri"/>
+                <w:color w:val="000000"/>
+                <w:sz w:val="24"/>
+                <w:szCs w:val="24"/>
+                <w:lang w:eastAsia="es-MX"/>
+              </w:rPr>
+            </w:pPr>
+          </w:p>
+        </w:tc>
+        <w:tc>
+          <w:tcPr>
+            <w:tcW w:w="0" w:type="auto"/>
+            <w:vMerge/>
+            <w:vAlign w:val="center"/>
+            <w:hideMark/>
+          </w:tcPr>
+          <w:p>
+            <w:pPr>
+              <w:spacing w:after="0" w:line="240" w:lineRule="auto"/>
+              <w:rPr>
+                <w:rFonts w:ascii="Verdana" w:eastAsia="Times New Roman" w:hAnsi="Verdana" w:cs="Calibri"/>
+                <w:color w:val="000000"/>
+                <w:sz w:val="24"/>
+                <w:szCs w:val="24"/>
+                <w:lang w:eastAsia="es-MX"/>
+              </w:rPr>
+            </w:pPr>
+          </w:p>
+        </w:tc>
+        <w:tc>
+          <w:tcPr>
+            <w:tcW w:w="0" w:type="auto"/>
+            <w:shd w:val="clear" w:color="auto" w:fill="auto"/>
+            <w:vAlign w:val="center"/>
+            <w:hideMark/>
+          </w:tcPr>
+          <w:p>
+            <w:pPr>
+              <w:spacing w:after="0" w:line="240" w:lineRule="auto"/>
+              <w:rPr>
+                <w:rFonts w:ascii="Verdana" w:eastAsia="Times New Roman" w:hAnsi="Verdana" w:cs="Calibri"/>
+                <w:color w:val="000000"/>
+                <w:sz w:val="24"/>
+                <w:szCs w:val="24"/>
+                <w:lang w:eastAsia="es-MX"/>
+              </w:rPr>
+            </w:pPr>
+            <w:r>
+              <w:rPr>
+                <w:rFonts w:ascii="Verdana" w:eastAsia="Times New Roman" w:hAnsi="Verdana" w:cs="Calibri"/>
+                <w:color w:val="000000"/>
+                <w:sz w:val="24"/>
+                <w:szCs w:val="24"/>
+                <w:lang w:eastAsia="es-MX"/>
+              </w:rPr>
+              <w:t>Acción 2</w:t>
+            </w:r>
+          </w:p>
+        </w:tc>
+        <w:tc>
+          <w:tcPr>
+            <w:tcW w:w="0" w:type="auto"/>
+            <w:shd w:val="clear" w:color="auto" w:fill="auto"/>
+            <w:vAlign w:val="center"/>
+            <w:hideMark/>
+          </w:tcPr>
+          <w:p>
+            <w:pPr>
+              <w:spacing w:after="0" w:line="240" w:lineRule="auto"/>
+              <w:rPr>
+                <w:rFonts w:ascii="Verdana" w:eastAsia="Times New Roman" w:hAnsi="Verdana" w:cs="Calibri"/>
+                <w:color w:val="000000"/>
+                <w:sz w:val="24"/>
+                <w:szCs w:val="24"/>
+                <w:lang w:eastAsia="es-MX"/>
+              </w:rPr>
+            </w:pPr>
+            <w:r>
+              <w:rPr>
+                <w:rFonts w:ascii="Verdana" w:eastAsia="Times New Roman" w:hAnsi="Verdana" w:cs="Calibri"/>
+                <w:color w:val="000000"/>
+                <w:sz w:val="24"/>
+                <w:szCs w:val="24"/>
+                <w:lang w:eastAsia="es-MX"/>
+              </w:rPr>
+              <w:t>Económicos, humanos, intelectuales y personales</w:t>
+            </w:r>
+          </w:p>
+        </w:tc>
+      </w:tr>
+      <w:tr>
+        <w:trPr>
+          <w:trHeight w:val="300"/>
+        </w:trPr>
+        <w:tc>
+          <w:tcPr>
+            <w:tcW w:w="0" w:type="auto"/>
+            <w:vMerge/>
+            <w:vAlign w:val="center"/>
+            <w:hideMark/>
+          </w:tcPr>
+          <w:p>
+            <w:pPr>
+              <w:spacing w:after="0" w:line="240" w:lineRule="auto"/>
+              <w:rPr>
+                <w:rFonts w:ascii="Verdana" w:eastAsia="Times New Roman" w:hAnsi="Verdana" w:cs="Calibri"/>
+                <w:color w:val="000000"/>
+                <w:sz w:val="24"/>
+                <w:szCs w:val="24"/>
+                <w:lang w:eastAsia="es-MX"/>
+              </w:rPr>
+            </w:pPr>
+          </w:p>
+        </w:tc>
+        <w:tc>
+          <w:tcPr>
+            <w:tcW w:w="0" w:type="auto"/>
+            <w:vMerge/>
+            <w:vAlign w:val="center"/>
+            <w:hideMark/>
+          </w:tcPr>
+          <w:p>
+            <w:pPr>
+              <w:spacing w:after="0" w:line="240" w:lineRule="auto"/>
+              <w:rPr>
+                <w:rFonts w:ascii="Verdana" w:eastAsia="Times New Roman" w:hAnsi="Verdana" w:cs="Calibri"/>
+                <w:color w:val="000000"/>
+                <w:sz w:val="24"/>
+                <w:szCs w:val="24"/>
+                <w:lang w:eastAsia="es-MX"/>
+              </w:rPr>
+            </w:pPr>
+          </w:p>
+        </w:tc>
+        <w:tc>
+          <w:tcPr>
+            <w:tcW w:w="0" w:type="auto"/>
+            <w:shd w:val="clear" w:color="auto" w:fill="auto"/>
+            <w:vAlign w:val="center"/>
+            <w:hideMark/>
+          </w:tcPr>
+          <w:p>
+            <w:pPr>
+              <w:spacing w:after="0" w:line="240" w:lineRule="auto"/>
+              <w:rPr>
+                <w:rFonts w:ascii="Verdana" w:eastAsia="Times New Roman" w:hAnsi="Verdana" w:cs="Calibri"/>
+                <w:color w:val="000000"/>
+                <w:sz w:val="24"/>
+                <w:szCs w:val="24"/>
+                <w:lang w:eastAsia="es-MX"/>
+              </w:rPr>
+            </w:pPr>
+            <w:r>
+              <w:rPr>
+                <w:rFonts w:ascii="Verdana" w:eastAsia="Times New Roman" w:hAnsi="Verdana" w:cs="Calibri"/>
+                <w:color w:val="000000"/>
+                <w:sz w:val="24"/>
+                <w:szCs w:val="24"/>
+                <w:lang w:eastAsia="es-MX"/>
+              </w:rPr>
+              <w:t>Acción 3</w:t>
+            </w:r>
+          </w:p>
+        </w:tc>
+        <w:tc>
+          <w:tcPr>
+            <w:tcW w:w="0" w:type="auto"/>
+            <w:shd w:val="clear" w:color="auto" w:fill="auto"/>
+            <w:vAlign w:val="center"/>
+            <w:hideMark/>
+          </w:tcPr>
+          <w:p>
+            <w:pPr>
+              <w:spacing w:after="0" w:line="240" w:lineRule="auto"/>
+              <w:rPr>
+                <w:rFonts w:ascii="Verdana" w:eastAsia="Times New Roman" w:hAnsi="Verdana" w:cs="Calibri"/>
+                <w:color w:val="000000"/>
+                <w:sz w:val="24"/>
+                <w:szCs w:val="24"/>
+                <w:lang w:eastAsia="es-MX"/>
+              </w:rPr>
+            </w:pPr>
+            <w:r>
+              <w:rPr>
+                <w:rFonts w:ascii="Verdana" w:eastAsia="Times New Roman" w:hAnsi="Verdana" w:cs="Calibri"/>
+                <w:color w:val="000000"/>
+                <w:sz w:val="24"/>
+                <w:szCs w:val="24"/>
+                <w:lang w:eastAsia="es-MX"/>
+              </w:rPr>
+              <w:t>Económicos, humanos, intelectuales y personales</w:t>
+            </w:r>
+          </w:p>
+        </w:tc>
+      </w:tr>
+      <w:tr>
+        <w:trPr>
+          <w:trHeight w:val="300"/>
+        </w:trPr>
+        <w:tc>
+          <w:tcPr>
+            <w:tcW w:w="0" w:type="auto"/>
+            <w:vMerge/>
+            <w:vAlign w:val="center"/>
+            <w:hideMark/>
+          </w:tcPr>
+          <w:p>
+            <w:pPr>
+              <w:spacing w:after="0" w:line="240" w:lineRule="auto"/>
+              <w:rPr>
+                <w:rFonts w:ascii="Verdana" w:eastAsia="Times New Roman" w:hAnsi="Verdana" w:cs="Calibri"/>
+                <w:color w:val="000000"/>
+                <w:sz w:val="24"/>
+                <w:szCs w:val="24"/>
+                <w:lang w:eastAsia="es-MX"/>
+              </w:rPr>
+            </w:pPr>
+          </w:p>
+        </w:tc>
+        <w:tc>
+          <w:tcPr>
+            <w:tcW w:w="0" w:type="auto"/>
+            <w:vMerge w:val="restart"/>
+            <w:shd w:val="clear" w:color="auto" w:fill="auto"/>
+            <w:vAlign w:val="center"/>
+            <w:hideMark/>
+          </w:tcPr>
+          <w:p>
+            <w:pPr>
+              <w:spacing w:after="0" w:line="240" w:lineRule="auto"/>
+              <w:jc w:val="center"/>
+              <w:rPr>
+                <w:rFonts w:ascii="Verdana" w:eastAsia="Times New Roman" w:hAnsi="Verdana" w:cs="Calibri"/>
+                <w:color w:val="000000"/>
+                <w:sz w:val="24"/>
+                <w:szCs w:val="24"/>
+                <w:lang w:eastAsia="es-MX"/>
+              </w:rPr>
+            </w:pPr>
+            <w:r>
+              <w:rPr>
+                <w:rFonts w:ascii="Verdana" w:eastAsia="Times New Roman" w:hAnsi="Verdana" w:cs="Calibri"/>
+                <w:color w:val="000000"/>
+                <w:sz w:val="24"/>
+                <w:szCs w:val="24"/>
+                <w:lang w:eastAsia="es-MX"/>
+              </w:rPr>
+              <w:t xml:space="preserve">Objetivo </w:t>
+            </w:r>
+            <w:r>
+              <w:rPr>
+                <w:rFonts w:ascii="Verdana" w:eastAsia="Times New Roman" w:hAnsi="Verdana" w:cs="Calibri"/>
+                <w:color w:val="000000"/>
+                <w:sz w:val="24"/>
+                <w:szCs w:val="24"/>
+                <w:lang w:eastAsia="es-MX"/>
+              </w:rPr>
+              <w:t>5</w:t>
+            </w:r>
+          </w:p>
+        </w:tc>
+        <w:tc>
+          <w:tcPr>
+            <w:tcW w:w="0" w:type="auto"/>
+            <w:shd w:val="clear" w:color="auto" w:fill="auto"/>
+            <w:vAlign w:val="center"/>
+            <w:hideMark/>
+          </w:tcPr>
+          <w:p>
+            <w:pPr>
+              <w:spacing w:after="0" w:line="240" w:lineRule="auto"/>
+              <w:rPr>
+                <w:rFonts w:ascii="Verdana" w:eastAsia="Times New Roman" w:hAnsi="Verdana" w:cs="Calibri"/>
+                <w:color w:val="000000"/>
+                <w:sz w:val="24"/>
+                <w:szCs w:val="24"/>
+                <w:lang w:eastAsia="es-MX"/>
+              </w:rPr>
+            </w:pPr>
+            <w:r>
+              <w:rPr>
+                <w:rFonts w:ascii="Verdana" w:eastAsia="Times New Roman" w:hAnsi="Verdana" w:cs="Calibri"/>
+                <w:color w:val="000000"/>
+                <w:sz w:val="24"/>
+                <w:szCs w:val="24"/>
+                <w:lang w:eastAsia="es-MX"/>
+              </w:rPr>
+              <w:t>Acción 1</w:t>
+            </w:r>
+          </w:p>
+        </w:tc>
+        <w:tc>
+          <w:tcPr>
+            <w:tcW w:w="0" w:type="auto"/>
+            <w:shd w:val="clear" w:color="auto" w:fill="auto"/>
+            <w:vAlign w:val="center"/>
+            <w:hideMark/>
+          </w:tcPr>
+          <w:p>
+            <w:pPr>
+              <w:spacing w:after="0" w:line="240" w:lineRule="auto"/>
+              <w:rPr>
+                <w:rFonts w:ascii="Verdana" w:eastAsia="Times New Roman" w:hAnsi="Verdana" w:cs="Calibri"/>
+                <w:color w:val="000000"/>
+                <w:sz w:val="24"/>
+                <w:szCs w:val="24"/>
+                <w:lang w:eastAsia="es-MX"/>
+              </w:rPr>
+            </w:pPr>
+            <w:r>
+              <w:rPr>
+                <w:rFonts w:ascii="Verdana" w:eastAsia="Times New Roman" w:hAnsi="Verdana" w:cs="Calibri"/>
+                <w:color w:val="000000"/>
+                <w:sz w:val="24"/>
+                <w:szCs w:val="24"/>
+                <w:lang w:eastAsia="es-MX"/>
+              </w:rPr>
+              <w:t>Económicos, humanos, intelectuales y personales</w:t>
+            </w:r>
+          </w:p>
+        </w:tc>
+      </w:tr>
+      <w:tr>
+        <w:trPr>
+          <w:trHeight w:val="300"/>
+        </w:trPr>
+        <w:tc>
+          <w:tcPr>
+            <w:tcW w:w="0" w:type="auto"/>
+            <w:vMerge/>
+            <w:vAlign w:val="center"/>
+            <w:hideMark/>
+          </w:tcPr>
+          <w:p>
+            <w:pPr>
+              <w:spacing w:after="0" w:line="240" w:lineRule="auto"/>
+              <w:rPr>
+                <w:rFonts w:ascii="Verdana" w:eastAsia="Times New Roman" w:hAnsi="Verdana" w:cs="Calibri"/>
+                <w:color w:val="000000"/>
+                <w:sz w:val="24"/>
+                <w:szCs w:val="24"/>
+                <w:lang w:eastAsia="es-MX"/>
+              </w:rPr>
+            </w:pPr>
+          </w:p>
+        </w:tc>
+        <w:tc>
+          <w:tcPr>
+            <w:tcW w:w="0" w:type="auto"/>
+            <w:vMerge/>
+            <w:vAlign w:val="center"/>
+            <w:hideMark/>
+          </w:tcPr>
+          <w:p>
+            <w:pPr>
+              <w:spacing w:after="0" w:line="240" w:lineRule="auto"/>
+              <w:rPr>
+                <w:rFonts w:ascii="Verdana" w:eastAsia="Times New Roman" w:hAnsi="Verdana" w:cs="Calibri"/>
+                <w:color w:val="000000"/>
+                <w:sz w:val="24"/>
+                <w:szCs w:val="24"/>
+                <w:lang w:eastAsia="es-MX"/>
+              </w:rPr>
+            </w:pPr>
+          </w:p>
+        </w:tc>
+        <w:tc>
+          <w:tcPr>
+            <w:tcW w:w="0" w:type="auto"/>
+            <w:shd w:val="clear" w:color="auto" w:fill="auto"/>
+            <w:vAlign w:val="center"/>
+            <w:hideMark/>
+          </w:tcPr>
+          <w:p>
+            <w:pPr>
+              <w:spacing w:after="0" w:line="240" w:lineRule="auto"/>
+              <w:rPr>
+                <w:rFonts w:ascii="Verdana" w:eastAsia="Times New Roman" w:hAnsi="Verdana" w:cs="Calibri"/>
+                <w:color w:val="000000"/>
+                <w:sz w:val="24"/>
+                <w:szCs w:val="24"/>
+                <w:lang w:eastAsia="es-MX"/>
+              </w:rPr>
+            </w:pPr>
+            <w:r>
+              <w:rPr>
+                <w:rFonts w:ascii="Verdana" w:eastAsia="Times New Roman" w:hAnsi="Verdana" w:cs="Calibri"/>
+                <w:color w:val="000000"/>
+                <w:sz w:val="24"/>
+                <w:szCs w:val="24"/>
+                <w:lang w:eastAsia="es-MX"/>
+              </w:rPr>
+              <w:t>Acción 2</w:t>
+            </w:r>
+          </w:p>
+        </w:tc>
+        <w:tc>
+          <w:tcPr>
+            <w:tcW w:w="0" w:type="auto"/>
+            <w:shd w:val="clear" w:color="auto" w:fill="auto"/>
+            <w:vAlign w:val="center"/>
+            <w:hideMark/>
+          </w:tcPr>
+          <w:p>
+            <w:pPr>
+              <w:spacing w:after="0" w:line="240" w:lineRule="auto"/>
+              <w:rPr>
+                <w:rFonts w:ascii="Verdana" w:eastAsia="Times New Roman" w:hAnsi="Verdana" w:cs="Calibri"/>
+                <w:color w:val="000000"/>
+                <w:sz w:val="24"/>
+                <w:szCs w:val="24"/>
+                <w:lang w:eastAsia="es-MX"/>
+              </w:rPr>
+            </w:pPr>
+            <w:r>
+              <w:rPr>
+                <w:rFonts w:ascii="Verdana" w:eastAsia="Times New Roman" w:hAnsi="Verdana" w:cs="Calibri"/>
+                <w:color w:val="000000"/>
+                <w:sz w:val="24"/>
+                <w:szCs w:val="24"/>
+                <w:lang w:eastAsia="es-MX"/>
+              </w:rPr>
+              <w:t>Económicos, humanos, intelectuales y personales</w:t>
+            </w:r>
+          </w:p>
+        </w:tc>
+      </w:tr>
+    </w:tbl>
     <w:p/>
     <w:p/>
     <w:p/>
     <w:sectPr>
-      <w:footerReference w:type="default" r:id="rId10"/>
+      <w:footerReference w:type="default" r:id="rId16"/>
       <w:pgSz w:w="12240" w:h="15840"/>
       <w:pgMar w:top="1417" w:right="1701" w:bottom="1417" w:left="1701" w:header="708" w:footer="708" w:gutter="0"/>
       <w:cols w:space="708"/>
@@ -3723,13 +5389,13 @@
       </w:rPr>
     </w:lvl>
   </w:abstractNum>
-  <w:num w:numId="1">
+  <w:num w:numId="1" w16cid:durableId="822547263">
     <w:abstractNumId w:val="1"/>
   </w:num>
-  <w:num w:numId="2">
+  <w:num w:numId="2" w16cid:durableId="357775724">
     <w:abstractNumId w:val="0"/>
   </w:num>
-  <w:num w:numId="3">
+  <w:num w:numId="3" w16cid:durableId="104665757">
     <w:abstractNumId w:val="2"/>
   </w:num>
 </w:numbering>

--- a/Sexto Semestre ESCOM/Liderazgo y desarrollo profesional/Actividades/2do Parcial/Plan de vida/Plan de vida - 4CM11 - BDMV.docx
+++ b/Sexto Semestre ESCOM/Liderazgo y desarrollo profesional/Actividades/2do Parcial/Plan de vida/Plan de vida - 4CM11 - BDMV.docx
@@ -558,7 +558,7 @@
             </w:rPr>
             <w:fldChar w:fldCharType="separate"/>
           </w:r>
-          <w:hyperlink w:anchor="_Toc101371453" w:history="1">
+          <w:hyperlink w:anchor="_Toc101885973" w:history="1">
             <w:r>
               <w:rPr>
                 <w:rStyle w:val="Hipervnculo"/>
@@ -588,7 +588,7 @@
                 <w:noProof/>
                 <w:webHidden/>
               </w:rPr>
-              <w:instrText xml:space="preserve"> PAGEREF _Toc101371453 \h </w:instrText>
+              <w:instrText xml:space="preserve"> PAGEREF _Toc101885973 \h </w:instrText>
             </w:r>
             <w:r>
               <w:rPr>
@@ -631,7 +631,7 @@
               <w:lang w:eastAsia="es-MX"/>
             </w:rPr>
           </w:pPr>
-          <w:hyperlink w:anchor="_Toc101371454" w:history="1">
+          <w:hyperlink w:anchor="_Toc101885974" w:history="1">
             <w:r>
               <w:rPr>
                 <w:rStyle w:val="Hipervnculo"/>
@@ -661,7 +661,7 @@
                 <w:noProof/>
                 <w:webHidden/>
               </w:rPr>
-              <w:instrText xml:space="preserve"> PAGEREF _Toc101371454 \h </w:instrText>
+              <w:instrText xml:space="preserve"> PAGEREF _Toc101885974 \h </w:instrText>
             </w:r>
             <w:r>
               <w:rPr>
@@ -704,7 +704,7 @@
               <w:lang w:eastAsia="es-MX"/>
             </w:rPr>
           </w:pPr>
-          <w:hyperlink w:anchor="_Toc101371455" w:history="1">
+          <w:hyperlink w:anchor="_Toc101885975" w:history="1">
             <w:r>
               <w:rPr>
                 <w:rStyle w:val="Hipervnculo"/>
@@ -734,7 +734,7 @@
                 <w:noProof/>
                 <w:webHidden/>
               </w:rPr>
-              <w:instrText xml:space="preserve"> PAGEREF _Toc101371455 \h </w:instrText>
+              <w:instrText xml:space="preserve"> PAGEREF _Toc101885975 \h </w:instrText>
             </w:r>
             <w:r>
               <w:rPr>
@@ -777,7 +777,7 @@
               <w:lang w:eastAsia="es-MX"/>
             </w:rPr>
           </w:pPr>
-          <w:hyperlink w:anchor="_Toc101371456" w:history="1">
+          <w:hyperlink w:anchor="_Toc101885976" w:history="1">
             <w:r>
               <w:rPr>
                 <w:rStyle w:val="Hipervnculo"/>
@@ -807,7 +807,7 @@
                 <w:noProof/>
                 <w:webHidden/>
               </w:rPr>
-              <w:instrText xml:space="preserve"> PAGEREF _Toc101371456 \h </w:instrText>
+              <w:instrText xml:space="preserve"> PAGEREF _Toc101885976 \h </w:instrText>
             </w:r>
             <w:r>
               <w:rPr>
@@ -850,7 +850,7 @@
               <w:lang w:eastAsia="es-MX"/>
             </w:rPr>
           </w:pPr>
-          <w:hyperlink w:anchor="_Toc101371457" w:history="1">
+          <w:hyperlink w:anchor="_Toc101885977" w:history="1">
             <w:r>
               <w:rPr>
                 <w:rStyle w:val="Hipervnculo"/>
@@ -880,7 +880,7 @@
                 <w:noProof/>
                 <w:webHidden/>
               </w:rPr>
-              <w:instrText xml:space="preserve"> PAGEREF _Toc101371457 \h </w:instrText>
+              <w:instrText xml:space="preserve"> PAGEREF _Toc101885977 \h </w:instrText>
             </w:r>
             <w:r>
               <w:rPr>
@@ -923,7 +923,7 @@
               <w:lang w:eastAsia="es-MX"/>
             </w:rPr>
           </w:pPr>
-          <w:hyperlink w:anchor="_Toc101371458" w:history="1">
+          <w:hyperlink w:anchor="_Toc101885978" w:history="1">
             <w:r>
               <w:rPr>
                 <w:rStyle w:val="Hipervnculo"/>
@@ -953,7 +953,7 @@
                 <w:noProof/>
                 <w:webHidden/>
               </w:rPr>
-              <w:instrText xml:space="preserve"> PAGEREF _Toc101371458 \h </w:instrText>
+              <w:instrText xml:space="preserve"> PAGEREF _Toc101885978 \h </w:instrText>
             </w:r>
             <w:r>
               <w:rPr>
@@ -996,7 +996,7 @@
               <w:lang w:eastAsia="es-MX"/>
             </w:rPr>
           </w:pPr>
-          <w:hyperlink w:anchor="_Toc101371459" w:history="1">
+          <w:hyperlink w:anchor="_Toc101885979" w:history="1">
             <w:r>
               <w:rPr>
                 <w:rStyle w:val="Hipervnculo"/>
@@ -1026,7 +1026,7 @@
                 <w:noProof/>
                 <w:webHidden/>
               </w:rPr>
-              <w:instrText xml:space="preserve"> PAGEREF _Toc101371459 \h </w:instrText>
+              <w:instrText xml:space="preserve"> PAGEREF _Toc101885979 \h </w:instrText>
             </w:r>
             <w:r>
               <w:rPr>
@@ -1069,7 +1069,7 @@
               <w:lang w:eastAsia="es-MX"/>
             </w:rPr>
           </w:pPr>
-          <w:hyperlink w:anchor="_Toc101371460" w:history="1">
+          <w:hyperlink w:anchor="_Toc101885980" w:history="1">
             <w:r>
               <w:rPr>
                 <w:rStyle w:val="Hipervnculo"/>
@@ -1078,6 +1078,79 @@
                 <w:bCs/>
                 <w:noProof/>
               </w:rPr>
+              <w:t>Bibliografía</w:t>
+            </w:r>
+            <w:r>
+              <w:rPr>
+                <w:noProof/>
+                <w:webHidden/>
+              </w:rPr>
+              <w:tab/>
+            </w:r>
+            <w:r>
+              <w:rPr>
+                <w:noProof/>
+                <w:webHidden/>
+              </w:rPr>
+              <w:fldChar w:fldCharType="begin"/>
+            </w:r>
+            <w:r>
+              <w:rPr>
+                <w:noProof/>
+                <w:webHidden/>
+              </w:rPr>
+              <w:instrText xml:space="preserve"> PAGEREF _Toc101885980 \h </w:instrText>
+            </w:r>
+            <w:r>
+              <w:rPr>
+                <w:noProof/>
+                <w:webHidden/>
+              </w:rPr>
+            </w:r>
+            <w:r>
+              <w:rPr>
+                <w:noProof/>
+                <w:webHidden/>
+              </w:rPr>
+              <w:fldChar w:fldCharType="separate"/>
+            </w:r>
+            <w:r>
+              <w:rPr>
+                <w:noProof/>
+                <w:webHidden/>
+              </w:rPr>
+              <w:t>13</w:t>
+            </w:r>
+            <w:r>
+              <w:rPr>
+                <w:noProof/>
+                <w:webHidden/>
+              </w:rPr>
+              <w:fldChar w:fldCharType="end"/>
+            </w:r>
+          </w:hyperlink>
+        </w:p>
+        <w:p>
+          <w:pPr>
+            <w:pStyle w:val="TDC1"/>
+            <w:tabs>
+              <w:tab w:val="right" w:leader="dot" w:pos="8828"/>
+            </w:tabs>
+            <w:rPr>
+              <w:rFonts w:eastAsiaTheme="minorEastAsia"/>
+              <w:noProof/>
+              <w:lang w:eastAsia="es-MX"/>
+            </w:rPr>
+          </w:pPr>
+          <w:hyperlink w:anchor="_Toc101885981" w:history="1">
+            <w:r>
+              <w:rPr>
+                <w:rStyle w:val="Hipervnculo"/>
+                <w:rFonts w:ascii="Arial" w:hAnsi="Arial" w:cs="Arial"/>
+                <w:b/>
+                <w:bCs/>
+                <w:noProof/>
+              </w:rPr>
               <w:t>Anexos</w:t>
             </w:r>
             <w:r>
@@ -1099,7 +1172,7 @@
                 <w:noProof/>
                 <w:webHidden/>
               </w:rPr>
-              <w:instrText xml:space="preserve"> PAGEREF _Toc101371460 \h </w:instrText>
+              <w:instrText xml:space="preserve"> PAGEREF _Toc101885981 \h </w:instrText>
             </w:r>
             <w:r>
               <w:rPr>
@@ -1142,7 +1215,7 @@
               <w:lang w:eastAsia="es-MX"/>
             </w:rPr>
           </w:pPr>
-          <w:hyperlink w:anchor="_Toc101371461" w:history="1">
+          <w:hyperlink w:anchor="_Toc101885982" w:history="1">
             <w:r>
               <w:rPr>
                 <w:rStyle w:val="Hipervnculo"/>
@@ -1172,7 +1245,7 @@
                 <w:noProof/>
                 <w:webHidden/>
               </w:rPr>
-              <w:instrText xml:space="preserve"> PAGEREF _Toc101371461 \h </w:instrText>
+              <w:instrText xml:space="preserve"> PAGEREF _Toc101885982 \h </w:instrText>
             </w:r>
             <w:r>
               <w:rPr>
@@ -1405,7 +1478,7 @@
           <w:szCs w:val="28"/>
         </w:rPr>
       </w:pPr>
-      <w:bookmarkStart w:id="0" w:name="_Toc101371453"/>
+      <w:bookmarkStart w:id="0" w:name="_Toc101885973"/>
       <w:r>
         <w:rPr>
           <w:rFonts w:ascii="Arial" w:hAnsi="Arial" w:cs="Arial"/>
@@ -1415,7 +1488,6 @@
           <w:sz w:val="28"/>
           <w:szCs w:val="28"/>
         </w:rPr>
-        <w:lastRenderedPageBreak/>
         <w:t>Introducción</w:t>
       </w:r>
       <w:bookmarkEnd w:id="0"/>
@@ -1558,7 +1630,7 @@
           <w:szCs w:val="28"/>
         </w:rPr>
       </w:pPr>
-      <w:bookmarkStart w:id="1" w:name="_Toc101371454"/>
+      <w:bookmarkStart w:id="1" w:name="_Toc101885974"/>
       <w:r>
         <w:rPr>
           <w:rFonts w:ascii="Arial" w:hAnsi="Arial" w:cs="Arial"/>
@@ -1568,7 +1640,6 @@
           <w:sz w:val="28"/>
           <w:szCs w:val="28"/>
         </w:rPr>
-        <w:lastRenderedPageBreak/>
         <w:t>Recursos personales</w:t>
       </w:r>
       <w:bookmarkEnd w:id="1"/>
@@ -2063,7 +2134,7 @@
           <w:szCs w:val="28"/>
         </w:rPr>
       </w:pPr>
-      <w:bookmarkStart w:id="2" w:name="_Toc101371455"/>
+      <w:bookmarkStart w:id="2" w:name="_Toc101885975"/>
       <w:r>
         <w:rPr>
           <w:rFonts w:ascii="Arial" w:hAnsi="Arial" w:cs="Arial"/>
@@ -2460,7 +2531,7 @@
           <w:szCs w:val="28"/>
         </w:rPr>
       </w:pPr>
-      <w:bookmarkStart w:id="3" w:name="_Toc101371456"/>
+      <w:bookmarkStart w:id="3" w:name="_Toc101885976"/>
       <w:r>
         <w:rPr>
           <w:rFonts w:ascii="Arial" w:hAnsi="Arial" w:cs="Arial"/>
@@ -2742,7 +2813,7 @@
           <w:szCs w:val="28"/>
         </w:rPr>
       </w:pPr>
-      <w:bookmarkStart w:id="4" w:name="_Toc101371457"/>
+      <w:bookmarkStart w:id="4" w:name="_Toc101885977"/>
       <w:r>
         <w:rPr>
           <w:rFonts w:ascii="Arial" w:hAnsi="Arial" w:cs="Arial"/>
@@ -2920,7 +2991,7 @@
           <w:szCs w:val="28"/>
         </w:rPr>
       </w:pPr>
-      <w:bookmarkStart w:id="5" w:name="_Toc101371458"/>
+      <w:bookmarkStart w:id="5" w:name="_Toc101885978"/>
       <w:r>
         <w:rPr>
           <w:rFonts w:ascii="Arial" w:hAnsi="Arial" w:cs="Arial"/>
@@ -2937,6 +3008,9 @@
     </w:p>
     <w:p>
       <w:r>
+        <w:rPr>
+          <w:noProof/>
+        </w:rPr>
         <w:drawing>
           <wp:anchor distT="0" distB="0" distL="114300" distR="114300" simplePos="0" relativeHeight="251661312" behindDoc="0" locked="0" layoutInCell="1" allowOverlap="1" wp14:anchorId="5DE0DF76" wp14:editId="5BF0573F">
             <wp:simplePos x="0" y="0"/>
@@ -3022,6 +3096,9 @@
     <w:p/>
     <w:p>
       <w:r>
+        <w:rPr>
+          <w:noProof/>
+        </w:rPr>
         <w:lastRenderedPageBreak/>
         <w:drawing>
           <wp:anchor distT="0" distB="0" distL="114300" distR="114300" simplePos="0" relativeHeight="251662336" behindDoc="0" locked="0" layoutInCell="1" allowOverlap="1" wp14:anchorId="698F31CE" wp14:editId="7926FAAA">
@@ -3093,6 +3170,9 @@
     <w:p/>
     <w:p>
       <w:r>
+        <w:rPr>
+          <w:noProof/>
+        </w:rPr>
         <w:drawing>
           <wp:anchor distT="0" distB="0" distL="114300" distR="114300" simplePos="0" relativeHeight="251663360" behindDoc="0" locked="0" layoutInCell="1" allowOverlap="1" wp14:anchorId="7F69C205" wp14:editId="006F1FCB">
             <wp:simplePos x="0" y="0"/>
@@ -3168,6 +3248,9 @@
     <w:p/>
     <w:p>
       <w:r>
+        <w:rPr>
+          <w:noProof/>
+        </w:rPr>
         <w:lastRenderedPageBreak/>
         <w:drawing>
           <wp:anchor distT="0" distB="0" distL="114300" distR="114300" simplePos="0" relativeHeight="251664384" behindDoc="0" locked="0" layoutInCell="1" allowOverlap="1" wp14:anchorId="08FA3DDF" wp14:editId="386310CC">
@@ -3234,6 +3317,9 @@
     <w:p/>
     <w:p>
       <w:r>
+        <w:rPr>
+          <w:noProof/>
+        </w:rPr>
         <w:drawing>
           <wp:anchor distT="0" distB="0" distL="114300" distR="114300" simplePos="0" relativeHeight="251665408" behindDoc="0" locked="0" layoutInCell="1" allowOverlap="1" wp14:anchorId="089CF968" wp14:editId="7A2BF16F">
             <wp:simplePos x="0" y="0"/>
@@ -3314,6 +3400,9 @@
     <w:p/>
     <w:p>
       <w:r>
+        <w:rPr>
+          <w:noProof/>
+        </w:rPr>
         <w:lastRenderedPageBreak/>
         <w:drawing>
           <wp:anchor distT="0" distB="0" distL="114300" distR="114300" simplePos="0" relativeHeight="251666432" behindDoc="0" locked="0" layoutInCell="1" allowOverlap="1" wp14:anchorId="6CAB30E4" wp14:editId="0662323C">
@@ -3382,13 +3471,122 @@
     <w:p/>
     <w:p/>
     <w:p/>
-    <w:p/>
-    <w:p/>
-    <w:p/>
-    <w:p/>
-    <w:p/>
-    <w:p/>
-    <w:p/>
+    <w:p>
+      <w:pPr>
+        <w:rPr>
+          <w:rFonts w:ascii="Arial" w:hAnsi="Arial" w:cs="Arial"/>
+        </w:rPr>
+      </w:pPr>
+      <w:r>
+        <w:rPr>
+          <w:rFonts w:ascii="Arial" w:hAnsi="Arial" w:cs="Arial"/>
+        </w:rPr>
+        <w:t>Para el logro de los objetivos y mis metas planteadas, haré revisiones</w:t>
+      </w:r>
+      <w:r>
+        <w:rPr>
+          <w:rFonts w:ascii="Arial" w:hAnsi="Arial" w:cs="Arial"/>
+        </w:rPr>
+        <w:t xml:space="preserve"> cada mes, viendo los avances de cada meta, estableciendo si sigue siendo factible o no, viendo las dificultades que he tenido y como afrontarlas y resolverlas. </w:t>
+      </w:r>
+    </w:p>
+    <w:p>
+      <w:pPr>
+        <w:rPr>
+          <w:rFonts w:ascii="Arial" w:hAnsi="Arial" w:cs="Arial"/>
+        </w:rPr>
+      </w:pPr>
+      <w:r>
+        <w:rPr>
+          <w:rFonts w:ascii="Arial" w:hAnsi="Arial" w:cs="Arial"/>
+        </w:rPr>
+        <w:t>En cuanto a las alternativas de solución contempladas están:</w:t>
+      </w:r>
+    </w:p>
+    <w:p>
+      <w:pPr>
+        <w:pStyle w:val="Prrafodelista"/>
+        <w:numPr>
+          <w:ilvl w:val="0"/>
+          <w:numId w:val="4"/>
+        </w:numPr>
+        <w:rPr>
+          <w:rFonts w:ascii="Arial" w:hAnsi="Arial" w:cs="Arial"/>
+        </w:rPr>
+      </w:pPr>
+      <w:r>
+        <w:rPr>
+          <w:rFonts w:ascii="Arial" w:hAnsi="Arial" w:cs="Arial"/>
+          <w:b/>
+          <w:bCs/>
+        </w:rPr>
+        <w:t xml:space="preserve">Cambiar la meta a alguna más factible: </w:t>
+      </w:r>
+      <w:r>
+        <w:rPr>
+          <w:rFonts w:ascii="Arial" w:hAnsi="Arial" w:cs="Arial"/>
+        </w:rPr>
+        <w:t>muchas veces tenemos metas que se tornan poco factibles con el paso del tiempo, en caso de que pase esto, cambiaré mi meta por una que sea vea más factible</w:t>
+      </w:r>
+    </w:p>
+    <w:p>
+      <w:pPr>
+        <w:pStyle w:val="Prrafodelista"/>
+        <w:numPr>
+          <w:ilvl w:val="0"/>
+          <w:numId w:val="4"/>
+        </w:numPr>
+        <w:rPr>
+          <w:rFonts w:ascii="Arial" w:hAnsi="Arial" w:cs="Arial"/>
+        </w:rPr>
+      </w:pPr>
+      <w:r>
+        <w:rPr>
+          <w:rFonts w:ascii="Arial" w:hAnsi="Arial" w:cs="Arial"/>
+          <w:b/>
+          <w:bCs/>
+        </w:rPr>
+        <w:t>Reconsiderar los objetivos:</w:t>
+      </w:r>
+      <w:r>
+        <w:rPr>
+          <w:rFonts w:ascii="Arial" w:hAnsi="Arial" w:cs="Arial"/>
+        </w:rPr>
+        <w:t xml:space="preserve"> conforme avanzamos los objetivos pueden cambiar por alguna u otra situación.</w:t>
+      </w:r>
+    </w:p>
+    <w:p>
+      <w:pPr>
+        <w:pStyle w:val="Prrafodelista"/>
+        <w:numPr>
+          <w:ilvl w:val="0"/>
+          <w:numId w:val="4"/>
+        </w:numPr>
+        <w:rPr>
+          <w:rFonts w:ascii="Arial" w:hAnsi="Arial" w:cs="Arial"/>
+        </w:rPr>
+      </w:pPr>
+      <w:r>
+        <w:rPr>
+          <w:rFonts w:ascii="Arial" w:hAnsi="Arial" w:cs="Arial"/>
+          <w:b/>
+          <w:bCs/>
+        </w:rPr>
+        <w:t>Buscar ayuda para cumplir las metas:</w:t>
+      </w:r>
+      <w:r>
+        <w:rPr>
+          <w:rFonts w:ascii="Arial" w:hAnsi="Arial" w:cs="Arial"/>
+        </w:rPr>
+        <w:t xml:space="preserve"> no siempre las metas se hacen de forma individual, podemos buscar ayuda para poder </w:t>
+      </w:r>
+      <w:r>
+        <w:rPr>
+          <w:rFonts w:ascii="Arial" w:hAnsi="Arial" w:cs="Arial"/>
+        </w:rPr>
+        <w:t>completarlas</w:t>
+      </w:r>
+    </w:p>
     <w:p/>
     <w:p/>
     <w:p/>
@@ -3412,7 +3610,7 @@
           <w:szCs w:val="28"/>
         </w:rPr>
       </w:pPr>
-      <w:bookmarkStart w:id="6" w:name="_Toc101371459"/>
+      <w:bookmarkStart w:id="6" w:name="_Toc101885979"/>
       <w:r>
         <w:rPr>
           <w:rFonts w:ascii="Arial" w:hAnsi="Arial" w:cs="Arial"/>
@@ -3510,10 +3708,10 @@
     <w:p/>
     <w:p/>
     <w:p/>
-    <w:p/>
     <w:p>
       <w:pPr>
         <w:pStyle w:val="Ttulo1"/>
+        <w:spacing w:after="240"/>
         <w:jc w:val="both"/>
         <w:rPr>
           <w:rFonts w:ascii="Arial" w:hAnsi="Arial" w:cs="Arial"/>
@@ -3524,7 +3722,7 @@
           <w:szCs w:val="28"/>
         </w:rPr>
       </w:pPr>
-      <w:bookmarkStart w:id="7" w:name="_Toc101371460"/>
+      <w:bookmarkStart w:id="7" w:name="_Toc101885980"/>
       <w:r>
         <w:rPr>
           <w:rFonts w:ascii="Arial" w:hAnsi="Arial" w:cs="Arial"/>
@@ -3534,9 +3732,103 @@
           <w:sz w:val="28"/>
           <w:szCs w:val="28"/>
         </w:rPr>
+        <w:lastRenderedPageBreak/>
+        <w:t>Bibliografía</w:t>
+      </w:r>
+      <w:bookmarkEnd w:id="7"/>
+    </w:p>
+    <w:p>
+      <w:pPr>
+        <w:jc w:val="both"/>
+        <w:rPr>
+          <w:rFonts w:ascii="Arial" w:hAnsi="Arial" w:cs="Arial"/>
+          <w:lang w:val="en-US"/>
+        </w:rPr>
+      </w:pPr>
+      <w:r>
+        <w:rPr>
+          <w:rFonts w:ascii="Arial" w:hAnsi="Arial" w:cs="Arial"/>
+        </w:rPr>
+        <w:t>Bernal, R. “Recursos para completar nuestras metas</w:t>
+      </w:r>
+      <w:proofErr w:type="gramStart"/>
+      <w:r>
+        <w:rPr>
+          <w:rFonts w:ascii="Arial" w:hAnsi="Arial" w:cs="Arial"/>
+        </w:rPr>
+        <w:t>”,</w:t>
+      </w:r>
+      <w:r>
+        <w:rPr>
+          <w:rFonts w:ascii="Arial" w:hAnsi="Arial" w:cs="Arial"/>
+          <w:i/>
+          <w:iCs/>
+        </w:rPr>
+        <w:t>mujeremprendeglobal.com</w:t>
+      </w:r>
+      <w:proofErr w:type="gramEnd"/>
+      <w:r>
+        <w:rPr>
+          <w:rFonts w:ascii="Arial" w:hAnsi="Arial" w:cs="Arial"/>
+          <w:i/>
+          <w:iCs/>
+        </w:rPr>
+        <w:t xml:space="preserve">. </w:t>
+      </w:r>
+      <w:r>
+        <w:rPr>
+          <w:rFonts w:ascii="Arial" w:hAnsi="Arial" w:cs="Arial"/>
+        </w:rPr>
+        <w:t xml:space="preserve">2021. </w:t>
+      </w:r>
+      <w:r>
+        <w:rPr>
+          <w:rFonts w:ascii="Arial" w:hAnsi="Arial" w:cs="Arial"/>
+          <w:lang w:val="en-US"/>
+        </w:rPr>
+        <w:t xml:space="preserve">[Online]. Available: </w:t>
+      </w:r>
+      <w:r>
+        <w:rPr>
+          <w:rFonts w:ascii="Arial" w:hAnsi="Arial" w:cs="Arial"/>
+          <w:lang w:val="en-US"/>
+        </w:rPr>
+        <w:t>https://www.mujeremprendeglobal.com/blog/5-recursos-estrategicos#:~:text=Elimina%20actividades%20que%20no%20suman,Haz%20lo%20que%20es%20esencial.</w:t>
+      </w:r>
+    </w:p>
+    <w:p>
+      <w:pPr>
+        <w:rPr>
+          <w:lang w:val="en-US"/>
+        </w:rPr>
+      </w:pPr>
+    </w:p>
+    <w:p>
+      <w:pPr>
+        <w:pStyle w:val="Ttulo1"/>
+        <w:jc w:val="both"/>
+        <w:rPr>
+          <w:rFonts w:ascii="Arial" w:hAnsi="Arial" w:cs="Arial"/>
+          <w:b/>
+          <w:bCs/>
+          <w:color w:val="auto"/>
+          <w:sz w:val="28"/>
+          <w:szCs w:val="28"/>
+        </w:rPr>
+      </w:pPr>
+      <w:bookmarkStart w:id="8" w:name="_Toc101885981"/>
+      <w:r>
+        <w:rPr>
+          <w:rFonts w:ascii="Arial" w:hAnsi="Arial" w:cs="Arial"/>
+          <w:b/>
+          <w:bCs/>
+          <w:color w:val="auto"/>
+          <w:sz w:val="28"/>
+          <w:szCs w:val="28"/>
+        </w:rPr>
         <w:t>Anexos</w:t>
       </w:r>
-      <w:bookmarkEnd w:id="7"/>
+      <w:bookmarkEnd w:id="8"/>
     </w:p>
     <w:p>
       <w:pPr>
@@ -3551,7 +3843,7 @@
           <w:szCs w:val="24"/>
         </w:rPr>
       </w:pPr>
-      <w:bookmarkStart w:id="8" w:name="_Toc101371461"/>
+      <w:bookmarkStart w:id="9" w:name="_Toc101885982"/>
       <w:r>
         <w:rPr>
           <w:rFonts w:ascii="Arial" w:hAnsi="Arial" w:cs="Arial"/>
@@ -3563,7 +3855,7 @@
         </w:rPr>
         <w:t>Formato del cuadro de congruencia</w:t>
       </w:r>
-      <w:bookmarkEnd w:id="8"/>
+      <w:bookmarkEnd w:id="9"/>
     </w:p>
     <w:p/>
     <w:tbl>
@@ -5277,6 +5569,119 @@
     </w:lvl>
   </w:abstractNum>
   <w:abstractNum w:abstractNumId="2" w15:restartNumberingAfterBreak="0">
+    <w:nsid w:val="677E1E6F"/>
+    <w:multiLevelType w:val="hybridMultilevel"/>
+    <w:tmpl w:val="807A39DA"/>
+    <w:lvl w:ilvl="0" w:tplc="080A0001">
+      <w:start w:val="1"/>
+      <w:numFmt w:val="bullet"/>
+      <w:lvlText w:val=""/>
+      <w:lvlJc w:val="left"/>
+      <w:pPr>
+        <w:ind w:left="720" w:hanging="360"/>
+      </w:pPr>
+      <w:rPr>
+        <w:rFonts w:ascii="Symbol" w:hAnsi="Symbol" w:hint="default"/>
+      </w:rPr>
+    </w:lvl>
+    <w:lvl w:ilvl="1" w:tplc="080A0003" w:tentative="1">
+      <w:start w:val="1"/>
+      <w:numFmt w:val="bullet"/>
+      <w:lvlText w:val="o"/>
+      <w:lvlJc w:val="left"/>
+      <w:pPr>
+        <w:ind w:left="1440" w:hanging="360"/>
+      </w:pPr>
+      <w:rPr>
+        <w:rFonts w:ascii="Courier New" w:hAnsi="Courier New" w:cs="Courier New" w:hint="default"/>
+      </w:rPr>
+    </w:lvl>
+    <w:lvl w:ilvl="2" w:tplc="080A0005" w:tentative="1">
+      <w:start w:val="1"/>
+      <w:numFmt w:val="bullet"/>
+      <w:lvlText w:val=""/>
+      <w:lvlJc w:val="left"/>
+      <w:pPr>
+        <w:ind w:left="2160" w:hanging="360"/>
+      </w:pPr>
+      <w:rPr>
+        <w:rFonts w:ascii="Wingdings" w:hAnsi="Wingdings" w:hint="default"/>
+      </w:rPr>
+    </w:lvl>
+    <w:lvl w:ilvl="3" w:tplc="080A0001" w:tentative="1">
+      <w:start w:val="1"/>
+      <w:numFmt w:val="bullet"/>
+      <w:lvlText w:val=""/>
+      <w:lvlJc w:val="left"/>
+      <w:pPr>
+        <w:ind w:left="2880" w:hanging="360"/>
+      </w:pPr>
+      <w:rPr>
+        <w:rFonts w:ascii="Symbol" w:hAnsi="Symbol" w:hint="default"/>
+      </w:rPr>
+    </w:lvl>
+    <w:lvl w:ilvl="4" w:tplc="080A0003" w:tentative="1">
+      <w:start w:val="1"/>
+      <w:numFmt w:val="bullet"/>
+      <w:lvlText w:val="o"/>
+      <w:lvlJc w:val="left"/>
+      <w:pPr>
+        <w:ind w:left="3600" w:hanging="360"/>
+      </w:pPr>
+      <w:rPr>
+        <w:rFonts w:ascii="Courier New" w:hAnsi="Courier New" w:cs="Courier New" w:hint="default"/>
+      </w:rPr>
+    </w:lvl>
+    <w:lvl w:ilvl="5" w:tplc="080A0005" w:tentative="1">
+      <w:start w:val="1"/>
+      <w:numFmt w:val="bullet"/>
+      <w:lvlText w:val=""/>
+      <w:lvlJc w:val="left"/>
+      <w:pPr>
+        <w:ind w:left="4320" w:hanging="360"/>
+      </w:pPr>
+      <w:rPr>
+        <w:rFonts w:ascii="Wingdings" w:hAnsi="Wingdings" w:hint="default"/>
+      </w:rPr>
+    </w:lvl>
+    <w:lvl w:ilvl="6" w:tplc="080A0001" w:tentative="1">
+      <w:start w:val="1"/>
+      <w:numFmt w:val="bullet"/>
+      <w:lvlText w:val=""/>
+      <w:lvlJc w:val="left"/>
+      <w:pPr>
+        <w:ind w:left="5040" w:hanging="360"/>
+      </w:pPr>
+      <w:rPr>
+        <w:rFonts w:ascii="Symbol" w:hAnsi="Symbol" w:hint="default"/>
+      </w:rPr>
+    </w:lvl>
+    <w:lvl w:ilvl="7" w:tplc="080A0003" w:tentative="1">
+      <w:start w:val="1"/>
+      <w:numFmt w:val="bullet"/>
+      <w:lvlText w:val="o"/>
+      <w:lvlJc w:val="left"/>
+      <w:pPr>
+        <w:ind w:left="5760" w:hanging="360"/>
+      </w:pPr>
+      <w:rPr>
+        <w:rFonts w:ascii="Courier New" w:hAnsi="Courier New" w:cs="Courier New" w:hint="default"/>
+      </w:rPr>
+    </w:lvl>
+    <w:lvl w:ilvl="8" w:tplc="080A0005" w:tentative="1">
+      <w:start w:val="1"/>
+      <w:numFmt w:val="bullet"/>
+      <w:lvlText w:val=""/>
+      <w:lvlJc w:val="left"/>
+      <w:pPr>
+        <w:ind w:left="6480" w:hanging="360"/>
+      </w:pPr>
+      <w:rPr>
+        <w:rFonts w:ascii="Wingdings" w:hAnsi="Wingdings" w:hint="default"/>
+      </w:rPr>
+    </w:lvl>
+  </w:abstractNum>
+  <w:abstractNum w:abstractNumId="3" w15:restartNumberingAfterBreak="0">
     <w:nsid w:val="6A340D5D"/>
     <w:multiLevelType w:val="hybridMultilevel"/>
     <w:tmpl w:val="93C0D0A0"/>
@@ -5396,6 +5801,9 @@
     <w:abstractNumId w:val="0"/>
   </w:num>
   <w:num w:numId="3" w16cid:durableId="104665757">
+    <w:abstractNumId w:val="3"/>
+  </w:num>
+  <w:num w:numId="4" w16cid:durableId="1167667242">
     <w:abstractNumId w:val="2"/>
   </w:num>
 </w:numbering>
